--- a/toc.docx
+++ b/toc.docx
@@ -1,32 +1,1331 @@
 
 <file path=word/document.xml><?xml version="1.0" encoding="utf-8"?>
-<w:document xmlns="http://schemas.openxmlformats.org/wordprocessingml/2006/main" xmlns:a="http://schemas.openxmlformats.org/drawingml/2006/main" xmlns:m="http://schemas.openxmlformats.org/officeDocument/2006/math" xmlns:ma="http://schemas.openxmlformats.org/schemaLibrary/2006/main" xmlns:mc="http://schemas.openxmlformats.org/markup-compatibility/2006" xmlns:pic="http://schemas.openxmlformats.org/drawingml/2006/picture" xmlns:r="http://schemas.openxmlformats.org/officeDocument/2006/relationships" xmlns:s="http://schemas.openxmlformats.org/officeDocument/2006/sharedTypes" xmlns:w="http://schemas.openxmlformats.org/wordprocessingml/2006/main" xmlns:wp="http://schemas.openxmlformats.org/drawingml/2006/wordprocessingDrawing" xmlns:wps="http://schemas.microsoft.com/office/word/2010/wordprocessingShape" xmlns:xml="http://www.w3.org/XML/1998/namespace" w:conformance="transitional">
+<w:document xmlns:wpc="http://schemas.microsoft.com/office/word/2010/wordprocessingCanvas" xmlns:mc="http://schemas.openxmlformats.org/markup-compatibility/2006" xmlns:o="urn:schemas-microsoft-com:office:office" xmlns:r="http://schemas.openxmlformats.org/officeDocument/2006/relationships" xmlns:m="http://schemas.openxmlformats.org/officeDocument/2006/math" xmlns:v="urn:schemas-microsoft-com:vml" xmlns:wp14="http://schemas.microsoft.com/office/word/2010/wordprocessingDrawing" xmlns:wp="http://schemas.openxmlformats.org/drawingml/2006/wordprocessingDrawing" xmlns:w="http://schemas.openxmlformats.org/wordprocessingml/2006/main" xmlns:w14="http://schemas.microsoft.com/office/word/2010/wordml" xmlns:w10="urn:schemas-microsoft-com:office:word" xmlns:w15="http://schemas.microsoft.com/office/word/2012/wordml" xmlns:wpg="http://schemas.microsoft.com/office/word/2010/wordprocessingGroup" xmlns:wpi="http://schemas.microsoft.com/office/word/2010/wordprocessingInk" xmlns:wne="http://schemas.microsoft.com/office/word/2006/wordml" xmlns:wps="http://schemas.microsoft.com/office/word/2010/wordprocessingShape" xmlns:wpsCustomData="http://www.wps.cn/officeDocument/2013/wpsCustomData" mc:Ignorable="w14 w15 wp14">
   <w:body>
     <w:p>
       <w:r>
-        <w:fldChar w:fldCharType="begin" w:dirty="true"/>
-        <w:instrText>TOC</w:instrText>
+        <w:fldChar w:fldCharType="begin"/>
+      </w:r>
+      <w:r>
+        <w:instrText xml:space="preserve">TOC</w:instrText>
+      </w:r>
+      <w:r>
         <w:fldChar w:fldCharType="end"/>
       </w:r>
     </w:p>
-    <w:p>
-      <w:pPr>
+    <w:sdt>
+      <w:sdtPr>
+        <w:rPr>
+          <w:rFonts w:ascii="宋体" w:hAnsi="宋体" w:eastAsia="宋体" w:cstheme="majorBidi"/>
+          <w:sz w:val="21"/>
+          <w:szCs w:val="24"/>
+          <w:lang w:val="en-US" w:eastAsia="en-US" w:bidi="ar-SA"/>
+        </w:rPr>
+        <w:id w:val="104797981"/>
+        <w15:color w:val="DBDBDB"/>
+        <w:docPartObj>
+          <w:docPartGallery w:val="Table of Contents"/>
+          <w:docPartUnique/>
+        </w:docPartObj>
+      </w:sdtPr>
+      <w:sdtEndPr>
+        <w:rPr>
+          <w:rFonts w:asciiTheme="majorAscii" w:hAnsiTheme="majorHAnsi" w:eastAsiaTheme="majorEastAsia" w:cstheme="majorBidi"/>
+          <w:sz w:val="24"/>
+          <w:szCs w:val="24"/>
+          <w:lang w:val="en-US" w:eastAsia="en-US" w:bidi="ar-SA"/>
+        </w:rPr>
+      </w:sdtEndPr>
+      <w:sdtContent>
+        <w:p>
+          <w:pPr>
+            <w:spacing w:before="0" w:beforeLines="0" w:after="0" w:afterLines="0" w:line="240" w:lineRule="auto"/>
+            <w:ind w:left="0" w:leftChars="0" w:right="0" w:rightChars="0" w:firstLine="0" w:firstLineChars="0"/>
+            <w:jc w:val="center"/>
+          </w:pPr>
+          <w:r>
+            <w:rPr>
+              <w:rFonts w:ascii="宋体" w:hAnsi="宋体" w:eastAsia="宋体"/>
+              <w:sz w:val="21"/>
+            </w:rPr>
+            <w:t>目录</w:t>
+          </w:r>
+        </w:p>
+        <w:p>
+          <w:pPr>
+            <w:pStyle w:val="12"/>
+            <w:tabs>
+              <w:tab w:val="right" w:leader="dot" w:pos="8640"/>
+            </w:tabs>
+          </w:pPr>
+          <w:r>
+            <w:fldChar w:fldCharType="begin"/>
+          </w:r>
+          <w:r>
+            <w:instrText xml:space="preserve">TOC \o "1-3" \h \u </w:instrText>
+          </w:r>
+          <w:r>
+            <w:fldChar w:fldCharType="separate"/>
+          </w:r>
+          <w:r>
+            <w:fldChar w:fldCharType="begin"/>
+          </w:r>
+          <w:r>
+            <w:instrText xml:space="preserve"> HYPERLINK \l _Toc872297258 </w:instrText>
+          </w:r>
+          <w:r>
+            <w:fldChar w:fldCharType="separate"/>
+          </w:r>
+          <w:r>
+            <w:t>First Level</w:t>
+          </w:r>
+          <w:r>
+            <w:tab/>
+          </w:r>
+          <w:r>
+            <w:fldChar w:fldCharType="begin"/>
+          </w:r>
+          <w:r>
+            <w:instrText xml:space="preserve"> PAGEREF _Toc872297258 \h </w:instrText>
+          </w:r>
+          <w:r>
+            <w:fldChar w:fldCharType="separate"/>
+          </w:r>
+          <w:r>
+            <w:t>2</w:t>
+          </w:r>
+          <w:r>
+            <w:fldChar w:fldCharType="end"/>
+          </w:r>
+          <w:r>
+            <w:fldChar w:fldCharType="end"/>
+          </w:r>
+        </w:p>
+        <w:p>
+          <w:pPr>
+            <w:pStyle w:val="13"/>
+            <w:tabs>
+              <w:tab w:val="right" w:leader="dot" w:pos="8640"/>
+            </w:tabs>
+          </w:pPr>
+          <w:r>
+            <w:fldChar w:fldCharType="begin"/>
+          </w:r>
+          <w:r>
+            <w:instrText xml:space="preserve"> HYPERLINK \l _Toc1758792361 </w:instrText>
+          </w:r>
+          <w:r>
+            <w:fldChar w:fldCharType="separate"/>
+          </w:r>
+          <w:r>
+            <w:rPr>
+              <w:rFonts w:ascii="Symbol" w:hAnsi="Symbol" w:eastAsia="Symbol"/>
+            </w:rPr>
+            <w:t xml:space="preserve">* </w:t>
+          </w:r>
+          <w:r>
+            <w:t>Second Level</w:t>
+          </w:r>
+          <w:r>
+            <w:tab/>
+          </w:r>
+          <w:r>
+            <w:fldChar w:fldCharType="begin"/>
+          </w:r>
+          <w:r>
+            <w:instrText xml:space="preserve"> PAGEREF _Toc1758792361 \h </w:instrText>
+          </w:r>
+          <w:r>
+            <w:fldChar w:fldCharType="separate"/>
+          </w:r>
+          <w:r>
+            <w:t>2</w:t>
+          </w:r>
+          <w:r>
+            <w:fldChar w:fldCharType="end"/>
+          </w:r>
+          <w:r>
+            <w:fldChar w:fldCharType="end"/>
+          </w:r>
+        </w:p>
+        <w:p>
+          <w:pPr>
+            <w:pStyle w:val="11"/>
+            <w:tabs>
+              <w:tab w:val="right" w:leader="dot" w:pos="8640"/>
+            </w:tabs>
+          </w:pPr>
+          <w:r>
+            <w:fldChar w:fldCharType="begin"/>
+          </w:r>
+          <w:r>
+            <w:instrText xml:space="preserve"> HYPERLINK \l _Toc1775880537 </w:instrText>
+          </w:r>
+          <w:r>
+            <w:fldChar w:fldCharType="separate"/>
+          </w:r>
+          <w:r>
+            <w:t>Third Level</w:t>
+          </w:r>
+          <w:r>
+            <w:tab/>
+          </w:r>
+          <w:r>
+            <w:fldChar w:fldCharType="begin"/>
+          </w:r>
+          <w:r>
+            <w:instrText xml:space="preserve"> PAGEREF _Toc1775880537 \h </w:instrText>
+          </w:r>
+          <w:r>
+            <w:fldChar w:fldCharType="separate"/>
+          </w:r>
+          <w:r>
+            <w:t>2</w:t>
+          </w:r>
+          <w:r>
+            <w:fldChar w:fldCharType="end"/>
+          </w:r>
+          <w:r>
+            <w:fldChar w:fldCharType="end"/>
+          </w:r>
+        </w:p>
+        <w:p>
+          <w:pPr>
+            <w:pStyle w:val="13"/>
+            <w:tabs>
+              <w:tab w:val="right" w:leader="dot" w:pos="8640"/>
+            </w:tabs>
+          </w:pPr>
+          <w:r>
+            <w:fldChar w:fldCharType="begin"/>
+          </w:r>
+          <w:r>
+            <w:instrText xml:space="preserve"> HYPERLINK \l _Toc1623820439 </w:instrText>
+          </w:r>
+          <w:r>
+            <w:fldChar w:fldCharType="separate"/>
+          </w:r>
+          <w:r>
+            <w:rPr>
+              <w:rFonts w:ascii="Symbol" w:hAnsi="Symbol" w:eastAsia="Symbol"/>
+            </w:rPr>
+            <w:t xml:space="preserve">* </w:t>
+          </w:r>
+          <w:r>
+            <w:t>Second Level</w:t>
+          </w:r>
+          <w:r>
+            <w:tab/>
+          </w:r>
+          <w:r>
+            <w:fldChar w:fldCharType="begin"/>
+          </w:r>
+          <w:r>
+            <w:instrText xml:space="preserve"> PAGEREF _Toc1623820439 \h </w:instrText>
+          </w:r>
+          <w:r>
+            <w:fldChar w:fldCharType="separate"/>
+          </w:r>
+          <w:r>
+            <w:t>2</w:t>
+          </w:r>
+          <w:r>
+            <w:fldChar w:fldCharType="end"/>
+          </w:r>
+          <w:r>
+            <w:fldChar w:fldCharType="end"/>
+          </w:r>
+        </w:p>
+        <w:p>
+          <w:pPr>
+            <w:pStyle w:val="11"/>
+            <w:tabs>
+              <w:tab w:val="right" w:leader="dot" w:pos="8640"/>
+            </w:tabs>
+          </w:pPr>
+          <w:r>
+            <w:fldChar w:fldCharType="begin"/>
+          </w:r>
+          <w:r>
+            <w:instrText xml:space="preserve"> HYPERLINK \l _Toc353979879 </w:instrText>
+          </w:r>
+          <w:r>
+            <w:fldChar w:fldCharType="separate"/>
+          </w:r>
+          <w:r>
+            <w:t>Third Level</w:t>
+          </w:r>
+          <w:r>
+            <w:tab/>
+          </w:r>
+          <w:r>
+            <w:fldChar w:fldCharType="begin"/>
+          </w:r>
+          <w:r>
+            <w:instrText xml:space="preserve"> PAGEREF _Toc353979879 \h </w:instrText>
+          </w:r>
+          <w:r>
+            <w:fldChar w:fldCharType="separate"/>
+          </w:r>
+          <w:r>
+            <w:t>2</w:t>
+          </w:r>
+          <w:r>
+            <w:fldChar w:fldCharType="end"/>
+          </w:r>
+          <w:r>
+            <w:fldChar w:fldCharType="end"/>
+          </w:r>
+        </w:p>
+        <w:p>
+          <w:pPr>
+            <w:pStyle w:val="13"/>
+            <w:tabs>
+              <w:tab w:val="right" w:leader="dot" w:pos="8640"/>
+            </w:tabs>
+          </w:pPr>
+          <w:r>
+            <w:fldChar w:fldCharType="begin"/>
+          </w:r>
+          <w:r>
+            <w:instrText xml:space="preserve"> HYPERLINK \l _Toc912393436 </w:instrText>
+          </w:r>
+          <w:r>
+            <w:fldChar w:fldCharType="separate"/>
+          </w:r>
+          <w:r>
+            <w:rPr>
+              <w:rFonts w:ascii="Symbol" w:hAnsi="Symbol" w:eastAsia="Symbol"/>
+            </w:rPr>
+            <w:t xml:space="preserve">* </w:t>
+          </w:r>
+          <w:r>
+            <w:t>Second Level</w:t>
+          </w:r>
+          <w:r>
+            <w:tab/>
+          </w:r>
+          <w:r>
+            <w:fldChar w:fldCharType="begin"/>
+          </w:r>
+          <w:r>
+            <w:instrText xml:space="preserve"> PAGEREF _Toc912393436 \h </w:instrText>
+          </w:r>
+          <w:r>
+            <w:fldChar w:fldCharType="separate"/>
+          </w:r>
+          <w:r>
+            <w:t>3</w:t>
+          </w:r>
+          <w:r>
+            <w:fldChar w:fldCharType="end"/>
+          </w:r>
+          <w:r>
+            <w:fldChar w:fldCharType="end"/>
+          </w:r>
+        </w:p>
+        <w:p>
+          <w:pPr>
+            <w:pStyle w:val="11"/>
+            <w:tabs>
+              <w:tab w:val="right" w:leader="dot" w:pos="8640"/>
+            </w:tabs>
+          </w:pPr>
+          <w:r>
+            <w:fldChar w:fldCharType="begin"/>
+          </w:r>
+          <w:r>
+            <w:instrText xml:space="preserve"> HYPERLINK \l _Toc1838436093 </w:instrText>
+          </w:r>
+          <w:r>
+            <w:fldChar w:fldCharType="separate"/>
+          </w:r>
+          <w:r>
+            <w:t>Third Level</w:t>
+          </w:r>
+          <w:r>
+            <w:tab/>
+          </w:r>
+          <w:r>
+            <w:fldChar w:fldCharType="begin"/>
+          </w:r>
+          <w:r>
+            <w:instrText xml:space="preserve"> PAGEREF _Toc1838436093 \h </w:instrText>
+          </w:r>
+          <w:r>
+            <w:fldChar w:fldCharType="separate"/>
+          </w:r>
+          <w:r>
+            <w:t>3</w:t>
+          </w:r>
+          <w:r>
+            <w:fldChar w:fldCharType="end"/>
+          </w:r>
+          <w:r>
+            <w:fldChar w:fldCharType="end"/>
+          </w:r>
+        </w:p>
+        <w:p>
+          <w:pPr>
+            <w:pStyle w:val="12"/>
+            <w:tabs>
+              <w:tab w:val="right" w:leader="dot" w:pos="8640"/>
+            </w:tabs>
+          </w:pPr>
+          <w:r>
+            <w:fldChar w:fldCharType="begin"/>
+          </w:r>
+          <w:r>
+            <w:instrText xml:space="preserve"> HYPERLINK \l _Toc791659863 </w:instrText>
+          </w:r>
+          <w:r>
+            <w:fldChar w:fldCharType="separate"/>
+          </w:r>
+          <w:r>
+            <w:t>First Level</w:t>
+          </w:r>
+          <w:r>
+            <w:tab/>
+          </w:r>
+          <w:r>
+            <w:fldChar w:fldCharType="begin"/>
+          </w:r>
+          <w:r>
+            <w:instrText xml:space="preserve"> PAGEREF _Toc791659863 \h </w:instrText>
+          </w:r>
+          <w:r>
+            <w:fldChar w:fldCharType="separate"/>
+          </w:r>
+          <w:r>
+            <w:t>3</w:t>
+          </w:r>
+          <w:r>
+            <w:fldChar w:fldCharType="end"/>
+          </w:r>
+          <w:r>
+            <w:fldChar w:fldCharType="end"/>
+          </w:r>
+        </w:p>
+        <w:p>
+          <w:pPr>
+            <w:pStyle w:val="13"/>
+            <w:tabs>
+              <w:tab w:val="right" w:leader="dot" w:pos="8640"/>
+            </w:tabs>
+          </w:pPr>
+          <w:r>
+            <w:fldChar w:fldCharType="begin"/>
+          </w:r>
+          <w:r>
+            <w:instrText xml:space="preserve"> HYPERLINK \l _Toc136502255 </w:instrText>
+          </w:r>
+          <w:r>
+            <w:fldChar w:fldCharType="separate"/>
+          </w:r>
+          <w:r>
+            <w:rPr>
+              <w:rFonts w:ascii="Symbol" w:hAnsi="Symbol" w:eastAsia="Symbol"/>
+            </w:rPr>
+            <w:t xml:space="preserve">* </w:t>
+          </w:r>
+          <w:r>
+            <w:t>Second Level</w:t>
+          </w:r>
+          <w:r>
+            <w:tab/>
+          </w:r>
+          <w:r>
+            <w:fldChar w:fldCharType="begin"/>
+          </w:r>
+          <w:r>
+            <w:instrText xml:space="preserve"> PAGEREF _Toc136502255 \h </w:instrText>
+          </w:r>
+          <w:r>
+            <w:fldChar w:fldCharType="separate"/>
+          </w:r>
+          <w:r>
+            <w:t>3</w:t>
+          </w:r>
+          <w:r>
+            <w:fldChar w:fldCharType="end"/>
+          </w:r>
+          <w:r>
+            <w:fldChar w:fldCharType="end"/>
+          </w:r>
+        </w:p>
+        <w:p>
+          <w:pPr>
+            <w:pStyle w:val="11"/>
+            <w:tabs>
+              <w:tab w:val="right" w:leader="dot" w:pos="8640"/>
+            </w:tabs>
+          </w:pPr>
+          <w:r>
+            <w:fldChar w:fldCharType="begin"/>
+          </w:r>
+          <w:r>
+            <w:instrText xml:space="preserve"> HYPERLINK \l _Toc366850180 </w:instrText>
+          </w:r>
+          <w:r>
+            <w:fldChar w:fldCharType="separate"/>
+          </w:r>
+          <w:r>
+            <w:t>Third Level</w:t>
+          </w:r>
+          <w:r>
+            <w:tab/>
+          </w:r>
+          <w:r>
+            <w:fldChar w:fldCharType="begin"/>
+          </w:r>
+          <w:r>
+            <w:instrText xml:space="preserve"> PAGEREF _Toc366850180 \h </w:instrText>
+          </w:r>
+          <w:r>
+            <w:fldChar w:fldCharType="separate"/>
+          </w:r>
+          <w:r>
+            <w:t>3</w:t>
+          </w:r>
+          <w:r>
+            <w:fldChar w:fldCharType="end"/>
+          </w:r>
+          <w:r>
+            <w:fldChar w:fldCharType="end"/>
+          </w:r>
+        </w:p>
+        <w:p>
+          <w:pPr>
+            <w:pStyle w:val="13"/>
+            <w:tabs>
+              <w:tab w:val="right" w:leader="dot" w:pos="8640"/>
+            </w:tabs>
+          </w:pPr>
+          <w:r>
+            <w:fldChar w:fldCharType="begin"/>
+          </w:r>
+          <w:r>
+            <w:instrText xml:space="preserve"> HYPERLINK \l _Toc1327604572 </w:instrText>
+          </w:r>
+          <w:r>
+            <w:fldChar w:fldCharType="separate"/>
+          </w:r>
+          <w:r>
+            <w:rPr>
+              <w:rFonts w:ascii="Symbol" w:hAnsi="Symbol" w:eastAsia="Symbol"/>
+            </w:rPr>
+            <w:t xml:space="preserve">* </w:t>
+          </w:r>
+          <w:r>
+            <w:t>Second Level</w:t>
+          </w:r>
+          <w:r>
+            <w:tab/>
+          </w:r>
+          <w:r>
+            <w:fldChar w:fldCharType="begin"/>
+          </w:r>
+          <w:r>
+            <w:instrText xml:space="preserve"> PAGEREF _Toc1327604572 \h </w:instrText>
+          </w:r>
+          <w:r>
+            <w:fldChar w:fldCharType="separate"/>
+          </w:r>
+          <w:r>
+            <w:t>4</w:t>
+          </w:r>
+          <w:r>
+            <w:fldChar w:fldCharType="end"/>
+          </w:r>
+          <w:r>
+            <w:fldChar w:fldCharType="end"/>
+          </w:r>
+        </w:p>
+        <w:p>
+          <w:pPr>
+            <w:pStyle w:val="11"/>
+            <w:tabs>
+              <w:tab w:val="right" w:leader="dot" w:pos="8640"/>
+            </w:tabs>
+          </w:pPr>
+          <w:r>
+            <w:fldChar w:fldCharType="begin"/>
+          </w:r>
+          <w:r>
+            <w:instrText xml:space="preserve"> HYPERLINK \l _Toc157369973 </w:instrText>
+          </w:r>
+          <w:r>
+            <w:fldChar w:fldCharType="separate"/>
+          </w:r>
+          <w:r>
+            <w:t>Third Level</w:t>
+          </w:r>
+          <w:r>
+            <w:tab/>
+          </w:r>
+          <w:r>
+            <w:fldChar w:fldCharType="begin"/>
+          </w:r>
+          <w:r>
+            <w:instrText xml:space="preserve"> PAGEREF _Toc157369973 \h </w:instrText>
+          </w:r>
+          <w:r>
+            <w:fldChar w:fldCharType="separate"/>
+          </w:r>
+          <w:r>
+            <w:t>4</w:t>
+          </w:r>
+          <w:r>
+            <w:fldChar w:fldCharType="end"/>
+          </w:r>
+          <w:r>
+            <w:fldChar w:fldCharType="end"/>
+          </w:r>
+        </w:p>
+        <w:p>
+          <w:pPr>
+            <w:pStyle w:val="13"/>
+            <w:tabs>
+              <w:tab w:val="right" w:leader="dot" w:pos="8640"/>
+            </w:tabs>
+          </w:pPr>
+          <w:r>
+            <w:fldChar w:fldCharType="begin"/>
+          </w:r>
+          <w:r>
+            <w:instrText xml:space="preserve"> HYPERLINK \l _Toc1275231811 </w:instrText>
+          </w:r>
+          <w:r>
+            <w:fldChar w:fldCharType="separate"/>
+          </w:r>
+          <w:r>
+            <w:rPr>
+              <w:rFonts w:ascii="Symbol" w:hAnsi="Symbol" w:eastAsia="Symbol"/>
+            </w:rPr>
+            <w:t xml:space="preserve">* </w:t>
+          </w:r>
+          <w:r>
+            <w:t>Second Level</w:t>
+          </w:r>
+          <w:r>
+            <w:tab/>
+          </w:r>
+          <w:r>
+            <w:fldChar w:fldCharType="begin"/>
+          </w:r>
+          <w:r>
+            <w:instrText xml:space="preserve"> PAGEREF _Toc1275231811 \h </w:instrText>
+          </w:r>
+          <w:r>
+            <w:fldChar w:fldCharType="separate"/>
+          </w:r>
+          <w:r>
+            <w:t>4</w:t>
+          </w:r>
+          <w:r>
+            <w:fldChar w:fldCharType="end"/>
+          </w:r>
+          <w:r>
+            <w:fldChar w:fldCharType="end"/>
+          </w:r>
+        </w:p>
+        <w:p>
+          <w:pPr>
+            <w:pStyle w:val="11"/>
+            <w:tabs>
+              <w:tab w:val="right" w:leader="dot" w:pos="8640"/>
+            </w:tabs>
+          </w:pPr>
+          <w:r>
+            <w:fldChar w:fldCharType="begin"/>
+          </w:r>
+          <w:r>
+            <w:instrText xml:space="preserve"> HYPERLINK \l _Toc1356834260 </w:instrText>
+          </w:r>
+          <w:r>
+            <w:fldChar w:fldCharType="separate"/>
+          </w:r>
+          <w:r>
+            <w:t>Third Level</w:t>
+          </w:r>
+          <w:r>
+            <w:tab/>
+          </w:r>
+          <w:r>
+            <w:fldChar w:fldCharType="begin"/>
+          </w:r>
+          <w:r>
+            <w:instrText xml:space="preserve"> PAGEREF _Toc1356834260 \h </w:instrText>
+          </w:r>
+          <w:r>
+            <w:fldChar w:fldCharType="separate"/>
+          </w:r>
+          <w:r>
+            <w:t>4</w:t>
+          </w:r>
+          <w:r>
+            <w:fldChar w:fldCharType="end"/>
+          </w:r>
+          <w:r>
+            <w:fldChar w:fldCharType="end"/>
+          </w:r>
+        </w:p>
+        <w:p>
+          <w:pPr>
+            <w:pStyle w:val="12"/>
+            <w:tabs>
+              <w:tab w:val="right" w:leader="dot" w:pos="8640"/>
+            </w:tabs>
+          </w:pPr>
+          <w:r>
+            <w:fldChar w:fldCharType="begin"/>
+          </w:r>
+          <w:r>
+            <w:instrText xml:space="preserve"> HYPERLINK \l _Toc1815446406 </w:instrText>
+          </w:r>
+          <w:r>
+            <w:fldChar w:fldCharType="separate"/>
+          </w:r>
+          <w:r>
+            <w:t>First Level</w:t>
+          </w:r>
+          <w:r>
+            <w:tab/>
+          </w:r>
+          <w:r>
+            <w:fldChar w:fldCharType="begin"/>
+          </w:r>
+          <w:r>
+            <w:instrText xml:space="preserve"> PAGEREF _Toc1815446406 \h </w:instrText>
+          </w:r>
+          <w:r>
+            <w:fldChar w:fldCharType="separate"/>
+          </w:r>
+          <w:r>
+            <w:t>4</w:t>
+          </w:r>
+          <w:r>
+            <w:fldChar w:fldCharType="end"/>
+          </w:r>
+          <w:r>
+            <w:fldChar w:fldCharType="end"/>
+          </w:r>
+        </w:p>
+        <w:p>
+          <w:pPr>
+            <w:pStyle w:val="13"/>
+            <w:tabs>
+              <w:tab w:val="right" w:leader="dot" w:pos="8640"/>
+            </w:tabs>
+          </w:pPr>
+          <w:r>
+            <w:fldChar w:fldCharType="begin"/>
+          </w:r>
+          <w:r>
+            <w:instrText xml:space="preserve"> HYPERLINK \l _Toc1391962595 </w:instrText>
+          </w:r>
+          <w:r>
+            <w:fldChar w:fldCharType="separate"/>
+          </w:r>
+          <w:r>
+            <w:rPr>
+              <w:rFonts w:ascii="Symbol" w:hAnsi="Symbol" w:eastAsia="Symbol"/>
+            </w:rPr>
+            <w:t xml:space="preserve">* </w:t>
+          </w:r>
+          <w:r>
+            <w:t>Second Level</w:t>
+          </w:r>
+          <w:r>
+            <w:tab/>
+          </w:r>
+          <w:r>
+            <w:fldChar w:fldCharType="begin"/>
+          </w:r>
+          <w:r>
+            <w:instrText xml:space="preserve"> PAGEREF _Toc1391962595 \h </w:instrText>
+          </w:r>
+          <w:r>
+            <w:fldChar w:fldCharType="separate"/>
+          </w:r>
+          <w:r>
+            <w:t>5</w:t>
+          </w:r>
+          <w:r>
+            <w:fldChar w:fldCharType="end"/>
+          </w:r>
+          <w:r>
+            <w:fldChar w:fldCharType="end"/>
+          </w:r>
+        </w:p>
+        <w:p>
+          <w:pPr>
+            <w:pStyle w:val="11"/>
+            <w:tabs>
+              <w:tab w:val="right" w:leader="dot" w:pos="8640"/>
+            </w:tabs>
+          </w:pPr>
+          <w:r>
+            <w:fldChar w:fldCharType="begin"/>
+          </w:r>
+          <w:r>
+            <w:instrText xml:space="preserve"> HYPERLINK \l _Toc256558721 </w:instrText>
+          </w:r>
+          <w:r>
+            <w:fldChar w:fldCharType="separate"/>
+          </w:r>
+          <w:r>
+            <w:t>Third Level</w:t>
+          </w:r>
+          <w:r>
+            <w:tab/>
+          </w:r>
+          <w:r>
+            <w:fldChar w:fldCharType="begin"/>
+          </w:r>
+          <w:r>
+            <w:instrText xml:space="preserve"> PAGEREF _Toc256558721 \h </w:instrText>
+          </w:r>
+          <w:r>
+            <w:fldChar w:fldCharType="separate"/>
+          </w:r>
+          <w:r>
+            <w:t>5</w:t>
+          </w:r>
+          <w:r>
+            <w:fldChar w:fldCharType="end"/>
+          </w:r>
+          <w:r>
+            <w:fldChar w:fldCharType="end"/>
+          </w:r>
+        </w:p>
+        <w:p>
+          <w:pPr>
+            <w:pStyle w:val="13"/>
+            <w:tabs>
+              <w:tab w:val="right" w:leader="dot" w:pos="8640"/>
+            </w:tabs>
+          </w:pPr>
+          <w:r>
+            <w:fldChar w:fldCharType="begin"/>
+          </w:r>
+          <w:r>
+            <w:instrText xml:space="preserve"> HYPERLINK \l _Toc1967275177 </w:instrText>
+          </w:r>
+          <w:r>
+            <w:fldChar w:fldCharType="separate"/>
+          </w:r>
+          <w:r>
+            <w:rPr>
+              <w:rFonts w:ascii="Symbol" w:hAnsi="Symbol" w:eastAsia="Symbol"/>
+            </w:rPr>
+            <w:t xml:space="preserve">* </w:t>
+          </w:r>
+          <w:r>
+            <w:t>Second Level</w:t>
+          </w:r>
+          <w:r>
+            <w:tab/>
+          </w:r>
+          <w:r>
+            <w:fldChar w:fldCharType="begin"/>
+          </w:r>
+          <w:r>
+            <w:instrText xml:space="preserve"> PAGEREF _Toc1967275177 \h </w:instrText>
+          </w:r>
+          <w:r>
+            <w:fldChar w:fldCharType="separate"/>
+          </w:r>
+          <w:r>
+            <w:t>5</w:t>
+          </w:r>
+          <w:r>
+            <w:fldChar w:fldCharType="end"/>
+          </w:r>
+          <w:r>
+            <w:fldChar w:fldCharType="end"/>
+          </w:r>
+        </w:p>
+        <w:p>
+          <w:pPr>
+            <w:pStyle w:val="11"/>
+            <w:tabs>
+              <w:tab w:val="right" w:leader="dot" w:pos="8640"/>
+            </w:tabs>
+          </w:pPr>
+          <w:r>
+            <w:fldChar w:fldCharType="begin"/>
+          </w:r>
+          <w:r>
+            <w:instrText xml:space="preserve"> HYPERLINK \l _Toc464932897 </w:instrText>
+          </w:r>
+          <w:r>
+            <w:fldChar w:fldCharType="separate"/>
+          </w:r>
+          <w:r>
+            <w:t>Third Level</w:t>
+          </w:r>
+          <w:r>
+            <w:tab/>
+          </w:r>
+          <w:r>
+            <w:fldChar w:fldCharType="begin"/>
+          </w:r>
+          <w:r>
+            <w:instrText xml:space="preserve"> PAGEREF _Toc464932897 \h </w:instrText>
+          </w:r>
+          <w:r>
+            <w:fldChar w:fldCharType="separate"/>
+          </w:r>
+          <w:r>
+            <w:t>5</w:t>
+          </w:r>
+          <w:r>
+            <w:fldChar w:fldCharType="end"/>
+          </w:r>
+          <w:r>
+            <w:fldChar w:fldCharType="end"/>
+          </w:r>
+        </w:p>
+        <w:p>
+          <w:pPr>
+            <w:pStyle w:val="13"/>
+            <w:tabs>
+              <w:tab w:val="right" w:leader="dot" w:pos="8640"/>
+            </w:tabs>
+          </w:pPr>
+          <w:r>
+            <w:fldChar w:fldCharType="begin"/>
+          </w:r>
+          <w:r>
+            <w:instrText xml:space="preserve"> HYPERLINK \l _Toc1639854557 </w:instrText>
+          </w:r>
+          <w:r>
+            <w:fldChar w:fldCharType="separate"/>
+          </w:r>
+          <w:r>
+            <w:rPr>
+              <w:rFonts w:ascii="Symbol" w:hAnsi="Symbol" w:eastAsia="Symbol"/>
+            </w:rPr>
+            <w:t xml:space="preserve">* </w:t>
+          </w:r>
+          <w:r>
+            <w:t>Second Level</w:t>
+          </w:r>
+          <w:r>
+            <w:tab/>
+          </w:r>
+          <w:r>
+            <w:fldChar w:fldCharType="begin"/>
+          </w:r>
+          <w:r>
+            <w:instrText xml:space="preserve"> PAGEREF _Toc1639854557 \h </w:instrText>
+          </w:r>
+          <w:r>
+            <w:fldChar w:fldCharType="separate"/>
+          </w:r>
+          <w:r>
+            <w:t>5</w:t>
+          </w:r>
+          <w:r>
+            <w:fldChar w:fldCharType="end"/>
+          </w:r>
+          <w:r>
+            <w:fldChar w:fldCharType="end"/>
+          </w:r>
+        </w:p>
+        <w:p>
+          <w:pPr>
+            <w:pStyle w:val="11"/>
+            <w:tabs>
+              <w:tab w:val="right" w:leader="dot" w:pos="8640"/>
+            </w:tabs>
+          </w:pPr>
+          <w:r>
+            <w:fldChar w:fldCharType="begin"/>
+          </w:r>
+          <w:r>
+            <w:instrText xml:space="preserve"> HYPERLINK \l _Toc1563701983 </w:instrText>
+          </w:r>
+          <w:r>
+            <w:fldChar w:fldCharType="separate"/>
+          </w:r>
+          <w:r>
+            <w:t>Third Level</w:t>
+          </w:r>
+          <w:r>
+            <w:tab/>
+          </w:r>
+          <w:r>
+            <w:fldChar w:fldCharType="begin"/>
+          </w:r>
+          <w:r>
+            <w:instrText xml:space="preserve"> PAGEREF _Toc1563701983 \h </w:instrText>
+          </w:r>
+          <w:r>
+            <w:fldChar w:fldCharType="separate"/>
+          </w:r>
+          <w:r>
+            <w:t>6</w:t>
+          </w:r>
+          <w:r>
+            <w:fldChar w:fldCharType="end"/>
+          </w:r>
+          <w:r>
+            <w:fldChar w:fldCharType="end"/>
+          </w:r>
+        </w:p>
+        <w:p>
+          <w:pPr>
+            <w:pStyle w:val="12"/>
+            <w:tabs>
+              <w:tab w:val="right" w:leader="dot" w:pos="8640"/>
+            </w:tabs>
+          </w:pPr>
+          <w:r>
+            <w:fldChar w:fldCharType="begin"/>
+          </w:r>
+          <w:r>
+            <w:instrText xml:space="preserve"> HYPERLINK \l _Toc2080701350 </w:instrText>
+          </w:r>
+          <w:r>
+            <w:fldChar w:fldCharType="separate"/>
+          </w:r>
+          <w:r>
+            <w:t>First Level</w:t>
+          </w:r>
+          <w:r>
+            <w:tab/>
+          </w:r>
+          <w:r>
+            <w:fldChar w:fldCharType="begin"/>
+          </w:r>
+          <w:r>
+            <w:instrText xml:space="preserve"> PAGEREF _Toc2080701350 \h </w:instrText>
+          </w:r>
+          <w:r>
+            <w:fldChar w:fldCharType="separate"/>
+          </w:r>
+          <w:r>
+            <w:t>6</w:t>
+          </w:r>
+          <w:r>
+            <w:fldChar w:fldCharType="end"/>
+          </w:r>
+          <w:r>
+            <w:fldChar w:fldCharType="end"/>
+          </w:r>
+        </w:p>
+        <w:p>
+          <w:pPr>
+            <w:pStyle w:val="13"/>
+            <w:tabs>
+              <w:tab w:val="right" w:leader="dot" w:pos="8640"/>
+            </w:tabs>
+          </w:pPr>
+          <w:r>
+            <w:fldChar w:fldCharType="begin"/>
+          </w:r>
+          <w:r>
+            <w:instrText xml:space="preserve"> HYPERLINK \l _Toc1431548056 </w:instrText>
+          </w:r>
+          <w:r>
+            <w:fldChar w:fldCharType="separate"/>
+          </w:r>
+          <w:r>
+            <w:rPr>
+              <w:rFonts w:ascii="Symbol" w:hAnsi="Symbol" w:eastAsia="Symbol"/>
+            </w:rPr>
+            <w:t xml:space="preserve">* </w:t>
+          </w:r>
+          <w:r>
+            <w:t>Second Level</w:t>
+          </w:r>
+          <w:r>
+            <w:tab/>
+          </w:r>
+          <w:r>
+            <w:fldChar w:fldCharType="begin"/>
+          </w:r>
+          <w:r>
+            <w:instrText xml:space="preserve"> PAGEREF _Toc1431548056 \h </w:instrText>
+          </w:r>
+          <w:r>
+            <w:fldChar w:fldCharType="separate"/>
+          </w:r>
+          <w:r>
+            <w:t>6</w:t>
+          </w:r>
+          <w:r>
+            <w:fldChar w:fldCharType="end"/>
+          </w:r>
+          <w:r>
+            <w:fldChar w:fldCharType="end"/>
+          </w:r>
+        </w:p>
+        <w:p>
+          <w:pPr>
+            <w:pStyle w:val="11"/>
+            <w:tabs>
+              <w:tab w:val="right" w:leader="dot" w:pos="8640"/>
+            </w:tabs>
+          </w:pPr>
+          <w:r>
+            <w:fldChar w:fldCharType="begin"/>
+          </w:r>
+          <w:r>
+            <w:instrText xml:space="preserve"> HYPERLINK \l _Toc157040651 </w:instrText>
+          </w:r>
+          <w:r>
+            <w:fldChar w:fldCharType="separate"/>
+          </w:r>
+          <w:r>
+            <w:t>Third Level</w:t>
+          </w:r>
+          <w:r>
+            <w:tab/>
+          </w:r>
+          <w:r>
+            <w:fldChar w:fldCharType="begin"/>
+          </w:r>
+          <w:r>
+            <w:instrText xml:space="preserve"> PAGEREF _Toc157040651 \h </w:instrText>
+          </w:r>
+          <w:r>
+            <w:fldChar w:fldCharType="separate"/>
+          </w:r>
+          <w:r>
+            <w:t>6</w:t>
+          </w:r>
+          <w:r>
+            <w:fldChar w:fldCharType="end"/>
+          </w:r>
+          <w:r>
+            <w:fldChar w:fldCharType="end"/>
+          </w:r>
+        </w:p>
+        <w:p>
+          <w:pPr>
+            <w:pStyle w:val="13"/>
+            <w:tabs>
+              <w:tab w:val="right" w:leader="dot" w:pos="8640"/>
+            </w:tabs>
+          </w:pPr>
+          <w:r>
+            <w:fldChar w:fldCharType="begin"/>
+          </w:r>
+          <w:r>
+            <w:instrText xml:space="preserve"> HYPERLINK \l _Toc394267997 </w:instrText>
+          </w:r>
+          <w:r>
+            <w:fldChar w:fldCharType="separate"/>
+          </w:r>
+          <w:r>
+            <w:rPr>
+              <w:rFonts w:ascii="Symbol" w:hAnsi="Symbol" w:eastAsia="Symbol"/>
+            </w:rPr>
+            <w:t xml:space="preserve">* </w:t>
+          </w:r>
+          <w:r>
+            <w:t>Second Level</w:t>
+          </w:r>
+          <w:r>
+            <w:tab/>
+          </w:r>
+          <w:r>
+            <w:fldChar w:fldCharType="begin"/>
+          </w:r>
+          <w:r>
+            <w:instrText xml:space="preserve"> PAGEREF _Toc394267997 \h </w:instrText>
+          </w:r>
+          <w:r>
+            <w:fldChar w:fldCharType="separate"/>
+          </w:r>
+          <w:r>
+            <w:t>6</w:t>
+          </w:r>
+          <w:r>
+            <w:fldChar w:fldCharType="end"/>
+          </w:r>
+          <w:r>
+            <w:fldChar w:fldCharType="end"/>
+          </w:r>
+        </w:p>
+        <w:p>
+          <w:pPr>
+            <w:pStyle w:val="11"/>
+            <w:tabs>
+              <w:tab w:val="right" w:leader="dot" w:pos="8640"/>
+            </w:tabs>
+          </w:pPr>
+          <w:r>
+            <w:fldChar w:fldCharType="begin"/>
+          </w:r>
+          <w:r>
+            <w:instrText xml:space="preserve"> HYPERLINK \l _Toc1597128678 </w:instrText>
+          </w:r>
+          <w:r>
+            <w:fldChar w:fldCharType="separate"/>
+          </w:r>
+          <w:r>
+            <w:t>Third Level</w:t>
+          </w:r>
+          <w:r>
+            <w:tab/>
+          </w:r>
+          <w:r>
+            <w:fldChar w:fldCharType="begin"/>
+          </w:r>
+          <w:r>
+            <w:instrText xml:space="preserve"> PAGEREF _Toc1597128678 \h </w:instrText>
+          </w:r>
+          <w:r>
+            <w:fldChar w:fldCharType="separate"/>
+          </w:r>
+          <w:r>
+            <w:t>7</w:t>
+          </w:r>
+          <w:r>
+            <w:fldChar w:fldCharType="end"/>
+          </w:r>
+          <w:r>
+            <w:fldChar w:fldCharType="end"/>
+          </w:r>
+        </w:p>
+        <w:p>
+          <w:pPr>
+            <w:pStyle w:val="13"/>
+            <w:tabs>
+              <w:tab w:val="right" w:leader="dot" w:pos="8640"/>
+            </w:tabs>
+          </w:pPr>
+          <w:r>
+            <w:fldChar w:fldCharType="begin"/>
+          </w:r>
+          <w:r>
+            <w:instrText xml:space="preserve"> HYPERLINK \l _Toc1710033965 </w:instrText>
+          </w:r>
+          <w:r>
+            <w:fldChar w:fldCharType="separate"/>
+          </w:r>
+          <w:r>
+            <w:rPr>
+              <w:rFonts w:ascii="Symbol" w:hAnsi="Symbol" w:eastAsia="Symbol"/>
+            </w:rPr>
+            <w:t xml:space="preserve">* </w:t>
+          </w:r>
+          <w:r>
+            <w:t>Second Level</w:t>
+          </w:r>
+          <w:r>
+            <w:tab/>
+          </w:r>
+          <w:r>
+            <w:fldChar w:fldCharType="begin"/>
+          </w:r>
+          <w:r>
+            <w:instrText xml:space="preserve"> PAGEREF _Toc1710033965 \h </w:instrText>
+          </w:r>
+          <w:r>
+            <w:fldChar w:fldCharType="separate"/>
+          </w:r>
+          <w:r>
+            <w:t>7</w:t>
+          </w:r>
+          <w:r>
+            <w:fldChar w:fldCharType="end"/>
+          </w:r>
+          <w:r>
+            <w:fldChar w:fldCharType="end"/>
+          </w:r>
+        </w:p>
+        <w:p>
+          <w:pPr>
+            <w:pStyle w:val="11"/>
+            <w:tabs>
+              <w:tab w:val="right" w:leader="dot" w:pos="8640"/>
+            </w:tabs>
+          </w:pPr>
+          <w:r>
+            <w:fldChar w:fldCharType="begin"/>
+          </w:r>
+          <w:r>
+            <w:instrText xml:space="preserve"> HYPERLINK \l _Toc1012996642 </w:instrText>
+          </w:r>
+          <w:r>
+            <w:fldChar w:fldCharType="separate"/>
+          </w:r>
+          <w:r>
+            <w:t>Third Level</w:t>
+          </w:r>
+          <w:r>
+            <w:tab/>
+          </w:r>
+          <w:r>
+            <w:fldChar w:fldCharType="begin"/>
+          </w:r>
+          <w:r>
+            <w:instrText xml:space="preserve"> PAGEREF _Toc1012996642 \h </w:instrText>
+          </w:r>
+          <w:r>
+            <w:fldChar w:fldCharType="separate"/>
+          </w:r>
+          <w:r>
+            <w:t>7</w:t>
+          </w:r>
+          <w:r>
+            <w:fldChar w:fldCharType="end"/>
+          </w:r>
+          <w:r>
+            <w:fldChar w:fldCharType="end"/>
+          </w:r>
+        </w:p>
+        <w:p>
+          <w:pPr>
+            <w:rPr>
+              <w:rFonts w:asciiTheme="majorAscii" w:hAnsiTheme="majorHAnsi" w:eastAsiaTheme="majorEastAsia" w:cstheme="majorBidi"/>
+              <w:sz w:val="24"/>
+              <w:szCs w:val="24"/>
+              <w:lang w:val="en-US" w:eastAsia="en-US" w:bidi="ar-SA"/>
+            </w:rPr>
+            <w:sectPr>
+              <w:cols w:space="720" w:num="1"/>
+            </w:sectPr>
+          </w:pPr>
+          <w:r>
+            <w:fldChar w:fldCharType="end"/>
+          </w:r>
+        </w:p>
+      </w:sdtContent>
+    </w:sdt>
+    <w:p>
+      <w:pPr>
+        <w:rPr>
+          <w:rFonts w:asciiTheme="majorAscii" w:hAnsiTheme="majorHAnsi" w:eastAsiaTheme="majorEastAsia" w:cstheme="majorBidi"/>
+          <w:sz w:val="24"/>
+          <w:szCs w:val="24"/>
+          <w:lang w:val="en-US" w:eastAsia="en-US" w:bidi="ar-SA"/>
+        </w:rPr>
         <w:sectPr>
-          <w:type w:val="nextPage"/>
+          <w:cols w:space="720" w:num="1"/>
         </w:sectPr>
       </w:pPr>
-    </w:p>
-    <w:p>
-      <w:pPr>
-        <w:pStyle w:val="Heading1"/>
+      <w:bookmarkStart w:id="28" w:name="_GoBack"/>
+      <w:bookmarkEnd w:id="28"/>
+    </w:p>
+    <w:p>
+      <w:pPr>
+        <w:pStyle w:val="2"/>
         <w:numPr>
           <w:ilvl w:val="1"/>
-          <w:numId w:val="2"/>
+          <w:numId w:val="1"/>
         </w:numPr>
       </w:pPr>
+      <w:bookmarkStart w:id="0" w:name="_Toc872297258"/>
       <w:r>
         <w:t>First Level</w:t>
       </w:r>
+      <w:bookmarkEnd w:id="0"/>
     </w:p>
     <w:p>
       <w:r>
@@ -35,15 +1334,17 @@
     </w:p>
     <w:p>
       <w:pPr>
-        <w:pStyle w:val="Heading2"/>
+        <w:pStyle w:val="3"/>
         <w:numPr>
           <w:ilvl w:val="2"/>
-          <w:numId w:val="2"/>
+          <w:numId w:val="1"/>
         </w:numPr>
       </w:pPr>
+      <w:bookmarkStart w:id="1" w:name="_Toc1758792361"/>
       <w:r>
         <w:t>Second Level</w:t>
       </w:r>
+      <w:bookmarkEnd w:id="1"/>
     </w:p>
     <w:p>
       <w:r>
@@ -52,15 +1353,17 @@
     </w:p>
     <w:p>
       <w:pPr>
-        <w:pStyle w:val="Heading3"/>
+        <w:pStyle w:val="4"/>
         <w:numPr>
           <w:ilvl w:val="3"/>
-          <w:numId w:val="2"/>
+          <w:numId w:val="1"/>
         </w:numPr>
       </w:pPr>
+      <w:bookmarkStart w:id="2" w:name="_Toc1775880537"/>
       <w:r>
         <w:t>Third Level</w:t>
       </w:r>
+      <w:bookmarkEnd w:id="2"/>
     </w:p>
     <w:p>
       <w:r>
@@ -69,15 +1372,17 @@
     </w:p>
     <w:p>
       <w:pPr>
-        <w:pStyle w:val="Heading2"/>
+        <w:pStyle w:val="3"/>
         <w:numPr>
           <w:ilvl w:val="2"/>
-          <w:numId w:val="2"/>
+          <w:numId w:val="1"/>
         </w:numPr>
       </w:pPr>
+      <w:bookmarkStart w:id="3" w:name="_Toc1623820439"/>
       <w:r>
         <w:t>Second Level</w:t>
       </w:r>
+      <w:bookmarkEnd w:id="3"/>
     </w:p>
     <w:p>
       <w:r>
@@ -86,15 +1391,17 @@
     </w:p>
     <w:p>
       <w:pPr>
-        <w:pStyle w:val="Heading3"/>
+        <w:pStyle w:val="4"/>
         <w:numPr>
           <w:ilvl w:val="3"/>
-          <w:numId w:val="2"/>
+          <w:numId w:val="1"/>
         </w:numPr>
       </w:pPr>
+      <w:bookmarkStart w:id="4" w:name="_Toc353979879"/>
       <w:r>
         <w:t>Third Level</w:t>
       </w:r>
+      <w:bookmarkEnd w:id="4"/>
     </w:p>
     <w:p>
       <w:r>
@@ -103,15 +1410,17 @@
     </w:p>
     <w:p>
       <w:pPr>
-        <w:pStyle w:val="Heading2"/>
+        <w:pStyle w:val="3"/>
         <w:numPr>
           <w:ilvl w:val="2"/>
-          <w:numId w:val="2"/>
+          <w:numId w:val="1"/>
         </w:numPr>
       </w:pPr>
+      <w:bookmarkStart w:id="5" w:name="_Toc912393436"/>
       <w:r>
         <w:t>Second Level</w:t>
       </w:r>
+      <w:bookmarkEnd w:id="5"/>
     </w:p>
     <w:p>
       <w:r>
@@ -120,15 +1429,17 @@
     </w:p>
     <w:p>
       <w:pPr>
-        <w:pStyle w:val="Heading3"/>
+        <w:pStyle w:val="4"/>
         <w:numPr>
           <w:ilvl w:val="3"/>
-          <w:numId w:val="2"/>
+          <w:numId w:val="1"/>
         </w:numPr>
       </w:pPr>
+      <w:bookmarkStart w:id="6" w:name="_Toc1838436093"/>
       <w:r>
         <w:t>Third Level</w:t>
       </w:r>
+      <w:bookmarkEnd w:id="6"/>
     </w:p>
     <w:p>
       <w:r>
@@ -137,15 +1448,17 @@
     </w:p>
     <w:p>
       <w:pPr>
-        <w:pStyle w:val="Heading1"/>
+        <w:pStyle w:val="2"/>
         <w:numPr>
           <w:ilvl w:val="1"/>
-          <w:numId w:val="2"/>
+          <w:numId w:val="1"/>
         </w:numPr>
       </w:pPr>
+      <w:bookmarkStart w:id="7" w:name="_Toc791659863"/>
       <w:r>
         <w:t>First Level</w:t>
       </w:r>
+      <w:bookmarkEnd w:id="7"/>
     </w:p>
     <w:p>
       <w:r>
@@ -154,15 +1467,17 @@
     </w:p>
     <w:p>
       <w:pPr>
-        <w:pStyle w:val="Heading2"/>
+        <w:pStyle w:val="3"/>
         <w:numPr>
           <w:ilvl w:val="2"/>
-          <w:numId w:val="2"/>
+          <w:numId w:val="1"/>
         </w:numPr>
       </w:pPr>
+      <w:bookmarkStart w:id="8" w:name="_Toc136502255"/>
       <w:r>
         <w:t>Second Level</w:t>
       </w:r>
+      <w:bookmarkEnd w:id="8"/>
     </w:p>
     <w:p>
       <w:r>
@@ -171,15 +1486,17 @@
     </w:p>
     <w:p>
       <w:pPr>
-        <w:pStyle w:val="Heading3"/>
+        <w:pStyle w:val="4"/>
         <w:numPr>
           <w:ilvl w:val="3"/>
-          <w:numId w:val="2"/>
+          <w:numId w:val="1"/>
         </w:numPr>
       </w:pPr>
+      <w:bookmarkStart w:id="9" w:name="_Toc366850180"/>
       <w:r>
         <w:t>Third Level</w:t>
       </w:r>
+      <w:bookmarkEnd w:id="9"/>
     </w:p>
     <w:p>
       <w:r>
@@ -188,15 +1505,17 @@
     </w:p>
     <w:p>
       <w:pPr>
-        <w:pStyle w:val="Heading2"/>
+        <w:pStyle w:val="3"/>
         <w:numPr>
           <w:ilvl w:val="2"/>
-          <w:numId w:val="2"/>
+          <w:numId w:val="1"/>
         </w:numPr>
       </w:pPr>
+      <w:bookmarkStart w:id="10" w:name="_Toc1327604572"/>
       <w:r>
         <w:t>Second Level</w:t>
       </w:r>
+      <w:bookmarkEnd w:id="10"/>
     </w:p>
     <w:p>
       <w:r>
@@ -205,15 +1524,17 @@
     </w:p>
     <w:p>
       <w:pPr>
-        <w:pStyle w:val="Heading3"/>
+        <w:pStyle w:val="4"/>
         <w:numPr>
           <w:ilvl w:val="3"/>
-          <w:numId w:val="2"/>
+          <w:numId w:val="1"/>
         </w:numPr>
       </w:pPr>
+      <w:bookmarkStart w:id="11" w:name="_Toc157369973"/>
       <w:r>
         <w:t>Third Level</w:t>
       </w:r>
+      <w:bookmarkEnd w:id="11"/>
     </w:p>
     <w:p>
       <w:r>
@@ -222,15 +1543,17 @@
     </w:p>
     <w:p>
       <w:pPr>
-        <w:pStyle w:val="Heading2"/>
+        <w:pStyle w:val="3"/>
         <w:numPr>
           <w:ilvl w:val="2"/>
-          <w:numId w:val="2"/>
+          <w:numId w:val="1"/>
         </w:numPr>
       </w:pPr>
+      <w:bookmarkStart w:id="12" w:name="_Toc1275231811"/>
       <w:r>
         <w:t>Second Level</w:t>
       </w:r>
+      <w:bookmarkEnd w:id="12"/>
     </w:p>
     <w:p>
       <w:r>
@@ -239,15 +1562,17 @@
     </w:p>
     <w:p>
       <w:pPr>
-        <w:pStyle w:val="Heading3"/>
+        <w:pStyle w:val="4"/>
         <w:numPr>
           <w:ilvl w:val="3"/>
-          <w:numId w:val="2"/>
+          <w:numId w:val="1"/>
         </w:numPr>
       </w:pPr>
+      <w:bookmarkStart w:id="13" w:name="_Toc1356834260"/>
       <w:r>
         <w:t>Third Level</w:t>
       </w:r>
+      <w:bookmarkEnd w:id="13"/>
     </w:p>
     <w:p>
       <w:r>
@@ -256,15 +1581,17 @@
     </w:p>
     <w:p>
       <w:pPr>
-        <w:pStyle w:val="Heading1"/>
+        <w:pStyle w:val="2"/>
         <w:numPr>
           <w:ilvl w:val="1"/>
-          <w:numId w:val="2"/>
+          <w:numId w:val="1"/>
         </w:numPr>
       </w:pPr>
+      <w:bookmarkStart w:id="14" w:name="_Toc1815446406"/>
       <w:r>
         <w:t>First Level</w:t>
       </w:r>
+      <w:bookmarkEnd w:id="14"/>
     </w:p>
     <w:p>
       <w:r>
@@ -273,15 +1600,17 @@
     </w:p>
     <w:p>
       <w:pPr>
-        <w:pStyle w:val="Heading2"/>
+        <w:pStyle w:val="3"/>
         <w:numPr>
           <w:ilvl w:val="2"/>
-          <w:numId w:val="2"/>
+          <w:numId w:val="1"/>
         </w:numPr>
       </w:pPr>
+      <w:bookmarkStart w:id="15" w:name="_Toc1391962595"/>
       <w:r>
         <w:t>Second Level</w:t>
       </w:r>
+      <w:bookmarkEnd w:id="15"/>
     </w:p>
     <w:p>
       <w:r>
@@ -290,15 +1619,17 @@
     </w:p>
     <w:p>
       <w:pPr>
-        <w:pStyle w:val="Heading3"/>
+        <w:pStyle w:val="4"/>
         <w:numPr>
           <w:ilvl w:val="3"/>
-          <w:numId w:val="2"/>
+          <w:numId w:val="1"/>
         </w:numPr>
       </w:pPr>
+      <w:bookmarkStart w:id="16" w:name="_Toc256558721"/>
       <w:r>
         <w:t>Third Level</w:t>
       </w:r>
+      <w:bookmarkEnd w:id="16"/>
     </w:p>
     <w:p>
       <w:r>
@@ -307,15 +1638,17 @@
     </w:p>
     <w:p>
       <w:pPr>
-        <w:pStyle w:val="Heading2"/>
+        <w:pStyle w:val="3"/>
         <w:numPr>
           <w:ilvl w:val="2"/>
-          <w:numId w:val="2"/>
+          <w:numId w:val="1"/>
         </w:numPr>
       </w:pPr>
+      <w:bookmarkStart w:id="17" w:name="_Toc1967275177"/>
       <w:r>
         <w:t>Second Level</w:t>
       </w:r>
+      <w:bookmarkEnd w:id="17"/>
     </w:p>
     <w:p>
       <w:r>
@@ -324,15 +1657,17 @@
     </w:p>
     <w:p>
       <w:pPr>
-        <w:pStyle w:val="Heading3"/>
+        <w:pStyle w:val="4"/>
         <w:numPr>
           <w:ilvl w:val="3"/>
-          <w:numId w:val="2"/>
+          <w:numId w:val="1"/>
         </w:numPr>
       </w:pPr>
+      <w:bookmarkStart w:id="18" w:name="_Toc464932897"/>
       <w:r>
         <w:t>Third Level</w:t>
       </w:r>
+      <w:bookmarkEnd w:id="18"/>
     </w:p>
     <w:p>
       <w:r>
@@ -341,15 +1676,17 @@
     </w:p>
     <w:p>
       <w:pPr>
-        <w:pStyle w:val="Heading2"/>
+        <w:pStyle w:val="3"/>
         <w:numPr>
           <w:ilvl w:val="2"/>
-          <w:numId w:val="2"/>
+          <w:numId w:val="1"/>
         </w:numPr>
       </w:pPr>
+      <w:bookmarkStart w:id="19" w:name="_Toc1639854557"/>
       <w:r>
         <w:t>Second Level</w:t>
       </w:r>
+      <w:bookmarkEnd w:id="19"/>
     </w:p>
     <w:p>
       <w:r>
@@ -358,15 +1695,17 @@
     </w:p>
     <w:p>
       <w:pPr>
-        <w:pStyle w:val="Heading3"/>
+        <w:pStyle w:val="4"/>
         <w:numPr>
           <w:ilvl w:val="3"/>
-          <w:numId w:val="2"/>
+          <w:numId w:val="1"/>
         </w:numPr>
       </w:pPr>
+      <w:bookmarkStart w:id="20" w:name="_Toc1563701983"/>
       <w:r>
         <w:t>Third Level</w:t>
       </w:r>
+      <w:bookmarkEnd w:id="20"/>
     </w:p>
     <w:p>
       <w:r>
@@ -375,15 +1714,17 @@
     </w:p>
     <w:p>
       <w:pPr>
-        <w:pStyle w:val="Heading1"/>
+        <w:pStyle w:val="2"/>
         <w:numPr>
           <w:ilvl w:val="1"/>
-          <w:numId w:val="2"/>
+          <w:numId w:val="1"/>
         </w:numPr>
       </w:pPr>
+      <w:bookmarkStart w:id="21" w:name="_Toc2080701350"/>
       <w:r>
         <w:t>First Level</w:t>
       </w:r>
+      <w:bookmarkEnd w:id="21"/>
     </w:p>
     <w:p>
       <w:r>
@@ -392,15 +1733,17 @@
     </w:p>
     <w:p>
       <w:pPr>
-        <w:pStyle w:val="Heading2"/>
+        <w:pStyle w:val="3"/>
         <w:numPr>
           <w:ilvl w:val="2"/>
-          <w:numId w:val="2"/>
+          <w:numId w:val="1"/>
         </w:numPr>
       </w:pPr>
+      <w:bookmarkStart w:id="22" w:name="_Toc1431548056"/>
       <w:r>
         <w:t>Second Level</w:t>
       </w:r>
+      <w:bookmarkEnd w:id="22"/>
     </w:p>
     <w:p>
       <w:r>
@@ -409,15 +1752,17 @@
     </w:p>
     <w:p>
       <w:pPr>
-        <w:pStyle w:val="Heading3"/>
+        <w:pStyle w:val="4"/>
         <w:numPr>
           <w:ilvl w:val="3"/>
-          <w:numId w:val="2"/>
+          <w:numId w:val="1"/>
         </w:numPr>
       </w:pPr>
+      <w:bookmarkStart w:id="23" w:name="_Toc157040651"/>
       <w:r>
         <w:t>Third Level</w:t>
       </w:r>
+      <w:bookmarkEnd w:id="23"/>
     </w:p>
     <w:p>
       <w:r>
@@ -426,15 +1771,17 @@
     </w:p>
     <w:p>
       <w:pPr>
-        <w:pStyle w:val="Heading2"/>
+        <w:pStyle w:val="3"/>
         <w:numPr>
           <w:ilvl w:val="2"/>
-          <w:numId w:val="2"/>
+          <w:numId w:val="1"/>
         </w:numPr>
       </w:pPr>
+      <w:bookmarkStart w:id="24" w:name="_Toc394267997"/>
       <w:r>
         <w:t>Second Level</w:t>
       </w:r>
+      <w:bookmarkEnd w:id="24"/>
     </w:p>
     <w:p>
       <w:r>
@@ -443,15 +1790,17 @@
     </w:p>
     <w:p>
       <w:pPr>
-        <w:pStyle w:val="Heading3"/>
+        <w:pStyle w:val="4"/>
         <w:numPr>
           <w:ilvl w:val="3"/>
-          <w:numId w:val="2"/>
+          <w:numId w:val="1"/>
         </w:numPr>
       </w:pPr>
+      <w:bookmarkStart w:id="25" w:name="_Toc1597128678"/>
       <w:r>
         <w:t>Third Level</w:t>
       </w:r>
+      <w:bookmarkEnd w:id="25"/>
     </w:p>
     <w:p>
       <w:r>
@@ -460,15 +1809,17 @@
     </w:p>
     <w:p>
       <w:pPr>
-        <w:pStyle w:val="Heading2"/>
+        <w:pStyle w:val="3"/>
         <w:numPr>
           <w:ilvl w:val="2"/>
-          <w:numId w:val="2"/>
+          <w:numId w:val="1"/>
         </w:numPr>
       </w:pPr>
+      <w:bookmarkStart w:id="26" w:name="_Toc1710033965"/>
       <w:r>
         <w:t>Second Level</w:t>
       </w:r>
+      <w:bookmarkEnd w:id="26"/>
     </w:p>
     <w:p>
       <w:r>
@@ -477,169 +1828,57 @@
     </w:p>
     <w:p>
       <w:pPr>
-        <w:pStyle w:val="Heading3"/>
+        <w:pStyle w:val="4"/>
         <w:numPr>
           <w:ilvl w:val="3"/>
-          <w:numId w:val="2"/>
+          <w:numId w:val="1"/>
         </w:numPr>
       </w:pPr>
+      <w:bookmarkStart w:id="27" w:name="_Toc1012996642"/>
       <w:r>
         <w:t>Third Level</w:t>
       </w:r>
+      <w:bookmarkEnd w:id="27"/>
     </w:p>
     <w:p>
       <w:r>
         <w:t>Lorem ipsum dolor sit amet, consectetur adipiscing elit. Proin lobortis, lectus dictum feugiat tempus, sem neque finibus enim, sed eleifend sem nunc ac diam. Vestibulum tempus sagittis elementum</w:t>
       </w:r>
     </w:p>
+    <w:sectPr>
+      <w:pgSz w:w="11906" w:h="16838"/>
+      <w:cols w:space="720" w:num="1"/>
+      <w:docGrid w:type="lines" w:linePitch="312" w:charSpace="0"/>
+    </w:sectPr>
   </w:body>
 </w:document>
 </file>
 
 <file path=word/numbering.xml><?xml version="1.0" encoding="utf-8"?>
-<w:numbering xmlns="http://schemas.openxmlformats.org/wordprocessingml/2006/main" xmlns:a="http://schemas.openxmlformats.org/drawingml/2006/main" xmlns:m="http://schemas.openxmlformats.org/officeDocument/2006/math" xmlns:ma="http://schemas.openxmlformats.org/schemaLibrary/2006/main" xmlns:pic="http://schemas.openxmlformats.org/drawingml/2006/picture" xmlns:r="http://schemas.openxmlformats.org/officeDocument/2006/relationships" xmlns:s="http://schemas.openxmlformats.org/officeDocument/2006/sharedTypes" xmlns:w="http://schemas.openxmlformats.org/wordprocessingml/2006/main" xmlns:wp="http://schemas.openxmlformats.org/drawingml/2006/wordprocessingDrawing" xmlns:xml="http://www.w3.org/XML/1998/namespace">
-  <w:abstractNum w:abstractNumId="1">
-    <w:multiLevelType w:val="hybridMultilevel"/>
-    <w:lvl w:ilvl="0">
-      <w:start w:val="1"/>
-      <w:numFmt w:val="bullet"/>
-      <w:suff w:val="nothing"/>
-      <w:lvlText w:val=""/>
-      <w:lvlJc w:val="left"/>
-      <w:pPr>
-        <w:ind w:left="720" w:hanging="360"/>
-      </w:pPr>
-      <w:rPr>
-        <w:rFonts w:hint="default" w:ascii="Symbol" w:hAnsi="Symbol"/>
-      </w:rPr>
-    </w:lvl>
-    <w:lvl w:ilvl="1">
-      <w:start w:val="1"/>
-      <w:numFmt w:val="bullet"/>
-      <w:suff w:val="nothing"/>
-      <w:lvlText w:val=""/>
-      <w:lvlJc w:val="left"/>
-      <w:pPr>
-        <w:ind w:left="1440" w:hanging="360"/>
-      </w:pPr>
-      <w:rPr>
-        <w:rFonts w:hint="default" w:ascii="Symbol" w:hAnsi="Symbol"/>
-      </w:rPr>
-    </w:lvl>
-    <w:lvl w:ilvl="2">
-      <w:start w:val="1"/>
-      <w:numFmt w:val="bullet"/>
-      <w:suff w:val="nothing"/>
-      <w:lvlText w:val=""/>
-      <w:lvlJc w:val="left"/>
-      <w:pPr>
-        <w:ind w:left="2160" w:hanging="360"/>
-      </w:pPr>
-      <w:rPr>
-        <w:rFonts w:hint="default" w:ascii="Symbol" w:hAnsi="Symbol"/>
-      </w:rPr>
-    </w:lvl>
-    <w:lvl w:ilvl="3">
-      <w:start w:val="1"/>
-      <w:numFmt w:val="bullet"/>
-      <w:suff w:val="nothing"/>
-      <w:lvlText w:val=""/>
-      <w:lvlJc w:val="left"/>
-      <w:pPr>
-        <w:ind w:left="2880" w:hanging="360"/>
-      </w:pPr>
-      <w:rPr>
-        <w:rFonts w:hint="default" w:ascii="Symbol" w:hAnsi="Symbol"/>
-      </w:rPr>
-    </w:lvl>
-    <w:lvl w:ilvl="4">
-      <w:start w:val="1"/>
-      <w:numFmt w:val="bullet"/>
-      <w:suff w:val="nothing"/>
-      <w:lvlText w:val=""/>
-      <w:lvlJc w:val="left"/>
-      <w:pPr>
-        <w:ind w:left="3600" w:hanging="360"/>
-      </w:pPr>
-      <w:rPr>
-        <w:rFonts w:hint="default" w:ascii="Symbol" w:hAnsi="Symbol"/>
-      </w:rPr>
-    </w:lvl>
-    <w:lvl w:ilvl="5">
-      <w:start w:val="1"/>
-      <w:numFmt w:val="bullet"/>
-      <w:suff w:val="nothing"/>
-      <w:lvlText w:val=""/>
-      <w:lvlJc w:val="left"/>
-      <w:pPr>
-        <w:ind w:left="4320" w:hanging="360"/>
-      </w:pPr>
-      <w:rPr>
-        <w:rFonts w:hint="default" w:ascii="Symbol" w:hAnsi="Symbol"/>
-      </w:rPr>
-    </w:lvl>
-    <w:lvl w:ilvl="6">
-      <w:start w:val="1"/>
-      <w:numFmt w:val="bullet"/>
-      <w:suff w:val="nothing"/>
-      <w:lvlText w:val=""/>
-      <w:lvlJc w:val="left"/>
-      <w:pPr>
-        <w:ind w:left="5040" w:hanging="360"/>
-      </w:pPr>
-      <w:rPr>
-        <w:rFonts w:hint="default" w:ascii="Symbol" w:hAnsi="Symbol"/>
-      </w:rPr>
-    </w:lvl>
-    <w:lvl w:ilvl="7">
-      <w:start w:val="1"/>
-      <w:numFmt w:val="bullet"/>
-      <w:suff w:val="nothing"/>
-      <w:lvlText w:val=""/>
-      <w:lvlJc w:val="left"/>
-      <w:pPr>
-        <w:ind w:left="5760" w:hanging="360"/>
-      </w:pPr>
-      <w:rPr>
-        <w:rFonts w:hint="default" w:ascii="Symbol" w:hAnsi="Symbol"/>
-      </w:rPr>
-    </w:lvl>
-    <w:lvl w:ilvl="8">
-      <w:start w:val="1"/>
-      <w:numFmt w:val="bullet"/>
-      <w:suff w:val="nothing"/>
-      <w:lvlText w:val=""/>
-      <w:lvlJc w:val="left"/>
-      <w:pPr>
-        <w:ind w:left="6480" w:hanging="360"/>
-      </w:pPr>
-      <w:rPr>
-        <w:rFonts w:hint="default" w:ascii="Symbol" w:hAnsi="Symbol"/>
-      </w:rPr>
-    </w:lvl>
-  </w:abstractNum>
-  <w:abstractNum w:abstractNumId="2">
-    <w:lvl w:ilvl="0">
+<w:numbering xmlns:wpc="http://schemas.microsoft.com/office/word/2010/wordprocessingCanvas" xmlns:mc="http://schemas.openxmlformats.org/markup-compatibility/2006" xmlns:o="urn:schemas-microsoft-com:office:office" xmlns:r="http://schemas.openxmlformats.org/officeDocument/2006/relationships" xmlns:m="http://schemas.openxmlformats.org/officeDocument/2006/math" xmlns:v="urn:schemas-microsoft-com:vml" xmlns:wp14="http://schemas.microsoft.com/office/word/2010/wordprocessingDrawing" xmlns:wp="http://schemas.openxmlformats.org/drawingml/2006/wordprocessingDrawing" xmlns:w10="urn:schemas-microsoft-com:office:word" xmlns:w="http://schemas.openxmlformats.org/wordprocessingml/2006/main" xmlns:w14="http://schemas.microsoft.com/office/word/2010/wordml" xmlns:wpg="http://schemas.microsoft.com/office/word/2010/wordprocessingGroup" xmlns:wpi="http://schemas.microsoft.com/office/word/2010/wordprocessingInk" xmlns:wne="http://schemas.microsoft.com/office/word/2006/wordml" xmlns:wps="http://schemas.microsoft.com/office/word/2010/wordprocessingShape" xmlns:wpsCustomData="http://www.wps.cn/officeDocument/2013/wpsCustomData" mc:Ignorable="w14 wp14">
+  <w:abstractNum w:abstractNumId="0">
+    <w:nsid w:val="BB7C8493"/>
+    <w:multiLevelType w:val="multilevel"/>
+    <w:tmpl w:val="BB7C8493"/>
+    <w:lvl w:ilvl="0" w:tentative="0">
       <w:start w:val="1"/>
       <w:numFmt w:val="bullet"/>
       <w:lvlText w:val="*"/>
       <w:lvlJc w:val="left"/>
-      <w:pPr>
-        <w:ind/>
-      </w:pPr>
       <w:rPr>
         <w:rFonts w:ascii="Symbol" w:hAnsi="Symbol" w:eastAsia="Symbol"/>
       </w:rPr>
     </w:lvl>
-    <w:lvl w:ilvl="1">
+    <w:lvl w:ilvl="1" w:tentative="0">
       <w:start w:val="1"/>
       <w:numFmt w:val="none"/>
+      <w:lvlText w:val=""/>
       <w:lvlJc w:val="left"/>
       <w:pPr>
         <w:ind w:left="720"/>
       </w:pPr>
     </w:lvl>
-    <w:lvl w:ilvl="2">
+    <w:lvl w:ilvl="2" w:tentative="0">
       <w:start w:val="1"/>
       <w:numFmt w:val="bullet"/>
       <w:lvlText w:val="*"/>
@@ -651,15 +1890,16 @@
         <w:rFonts w:ascii="Symbol" w:hAnsi="Symbol" w:eastAsia="Symbol"/>
       </w:rPr>
     </w:lvl>
-    <w:lvl w:ilvl="3">
+    <w:lvl w:ilvl="3" w:tentative="0">
       <w:start w:val="1"/>
       <w:numFmt w:val="none"/>
+      <w:lvlText w:val=""/>
       <w:lvlJc w:val="left"/>
       <w:pPr>
         <w:ind w:left="2160"/>
       </w:pPr>
     </w:lvl>
-    <w:lvl w:ilvl="4">
+    <w:lvl w:ilvl="4" w:tentative="0">
       <w:start w:val="1"/>
       <w:numFmt w:val="bullet"/>
       <w:lvlText w:val="*"/>
@@ -671,15 +1911,16 @@
         <w:rFonts w:ascii="Symbol" w:hAnsi="Symbol" w:eastAsia="Symbol"/>
       </w:rPr>
     </w:lvl>
-    <w:lvl w:ilvl="5">
+    <w:lvl w:ilvl="5" w:tentative="0">
       <w:start w:val="1"/>
       <w:numFmt w:val="none"/>
+      <w:lvlText w:val=""/>
       <w:lvlJc w:val="left"/>
       <w:pPr>
         <w:ind w:left="3600"/>
       </w:pPr>
     </w:lvl>
-    <w:lvl w:ilvl="6">
+    <w:lvl w:ilvl="6" w:tentative="0">
       <w:start w:val="1"/>
       <w:numFmt w:val="bullet"/>
       <w:lvlText w:val="*"/>
@@ -691,15 +1932,16 @@
         <w:rFonts w:ascii="Symbol" w:hAnsi="Symbol" w:eastAsia="Symbol"/>
       </w:rPr>
     </w:lvl>
-    <w:lvl w:ilvl="7">
+    <w:lvl w:ilvl="7" w:tentative="0">
       <w:start w:val="1"/>
       <w:numFmt w:val="none"/>
+      <w:lvlText w:val=""/>
       <w:lvlJc w:val="left"/>
       <w:pPr>
         <w:ind w:left="5040"/>
       </w:pPr>
     </w:lvl>
-    <w:lvl w:ilvl="8">
+    <w:lvl w:ilvl="8" w:tentative="0">
       <w:start w:val="1"/>
       <w:numFmt w:val="bullet"/>
       <w:lvlText w:val="*"/>
@@ -713,57 +1955,488 @@
     </w:lvl>
   </w:abstractNum>
   <w:num w:numId="1">
-    <w:abstractNumId w:val="1"/>
-  </w:num>
-  <w:num w:numId="2">
-    <w:abstractNumId w:val="2"/>
+    <w:abstractNumId w:val="0"/>
   </w:num>
 </w:numbering>
 </file>
 
 <file path=word/styles.xml><?xml version="1.0" encoding="utf-8"?>
-<w:styles xmlns="http://schemas.openxmlformats.org/wordprocessingml/2006/main" xmlns:a="http://schemas.openxmlformats.org/drawingml/2006/main" xmlns:m="http://schemas.openxmlformats.org/officeDocument/2006/math" xmlns:ma="http://schemas.openxmlformats.org/schemaLibrary/2006/main" xmlns:pic="http://schemas.openxmlformats.org/drawingml/2006/picture" xmlns:r="http://schemas.openxmlformats.org/officeDocument/2006/relationships" xmlns:s="http://schemas.openxmlformats.org/officeDocument/2006/sharedTypes" xmlns:w="http://schemas.openxmlformats.org/wordprocessingml/2006/main" xmlns:wp="http://schemas.openxmlformats.org/drawingml/2006/wordprocessingDrawing" xmlns:xml="http://www.w3.org/XML/1998/namespace">
+<w:styles xmlns:mc="http://schemas.openxmlformats.org/markup-compatibility/2006" xmlns:o="urn:schemas-microsoft-com:office:office" xmlns:r="http://schemas.openxmlformats.org/officeDocument/2006/relationships" xmlns:m="http://schemas.openxmlformats.org/officeDocument/2006/math" xmlns:v="urn:schemas-microsoft-com:vml" xmlns:w="http://schemas.openxmlformats.org/wordprocessingml/2006/main" xmlns:w14="http://schemas.microsoft.com/office/word/2010/wordml" xmlns:w10="urn:schemas-microsoft-com:office:word" xmlns:sl="http://schemas.openxmlformats.org/schemaLibrary/2006/main" xmlns:wpsCustomData="http://www.wps.cn/officeDocument/2013/wpsCustomData" mc:Ignorable="w14">
   <w:docDefaults>
     <w:rPrDefault>
       <w:rPr>
         <w:rFonts w:asciiTheme="majorAscii" w:hAnsiTheme="majorHAnsi" w:eastAsiaTheme="majorEastAsia" w:cstheme="majorBidi"/>
-        <w:sz w:val="24"/>
-        <w:szCs w:val="24"/>
-        <w:lang w:val="en-US" w:eastAsia="en-US" w:bidi="ar-SA"/>
       </w:rPr>
     </w:rPrDefault>
     <w:pPrDefault/>
   </w:docDefaults>
-  <w:style w:type="paragraph" w:styleId="Normal" w:default="true">
+  <w:latentStyles w:count="260" w:defQFormat="0" w:defUnhideWhenUsed="1" w:defSemiHidden="1" w:defUIPriority="99" w:defLockedState="0">
+    <w:lsdException w:qFormat="1" w:unhideWhenUsed="0" w:uiPriority="0" w:semiHidden="0" w:name="Normal"/>
+    <w:lsdException w:qFormat="1" w:unhideWhenUsed="0" w:uiPriority="9" w:semiHidden="0" w:name="heading 1"/>
+    <w:lsdException w:qFormat="1" w:unhideWhenUsed="0" w:uiPriority="10" w:semiHidden="0" w:name="heading 2"/>
+    <w:lsdException w:qFormat="1" w:unhideWhenUsed="0" w:uiPriority="11" w:semiHidden="0" w:name="heading 3"/>
+    <w:lsdException w:qFormat="1" w:unhideWhenUsed="0" w:uiPriority="12" w:semiHidden="0" w:name="heading 4"/>
+    <w:lsdException w:qFormat="1" w:unhideWhenUsed="0" w:uiPriority="13" w:semiHidden="0" w:name="heading 5"/>
+    <w:lsdException w:qFormat="1" w:unhideWhenUsed="0" w:uiPriority="14" w:semiHidden="0" w:name="heading 6"/>
+    <w:lsdException w:qFormat="1" w:unhideWhenUsed="0" w:uiPriority="15" w:semiHidden="0" w:name="heading 7"/>
+    <w:lsdException w:qFormat="1" w:unhideWhenUsed="0" w:uiPriority="16" w:semiHidden="0" w:name="heading 8"/>
+    <w:lsdException w:qFormat="1" w:unhideWhenUsed="0" w:uiPriority="17" w:semiHidden="0" w:name="heading 9"/>
+    <w:lsdException w:unhideWhenUsed="0" w:uiPriority="0" w:semiHidden="0" w:name="index 1"/>
+    <w:lsdException w:unhideWhenUsed="0" w:uiPriority="0" w:semiHidden="0" w:name="index 2"/>
+    <w:lsdException w:unhideWhenUsed="0" w:uiPriority="0" w:semiHidden="0" w:name="index 3"/>
+    <w:lsdException w:unhideWhenUsed="0" w:uiPriority="0" w:semiHidden="0" w:name="index 4"/>
+    <w:lsdException w:unhideWhenUsed="0" w:uiPriority="0" w:semiHidden="0" w:name="index 5"/>
+    <w:lsdException w:unhideWhenUsed="0" w:uiPriority="0" w:semiHidden="0" w:name="index 6"/>
+    <w:lsdException w:unhideWhenUsed="0" w:uiPriority="0" w:semiHidden="0" w:name="index 7"/>
+    <w:lsdException w:unhideWhenUsed="0" w:uiPriority="0" w:semiHidden="0" w:name="index 8"/>
+    <w:lsdException w:unhideWhenUsed="0" w:uiPriority="0" w:semiHidden="0" w:name="index 9"/>
+    <w:lsdException w:unhideWhenUsed="0" w:uiPriority="0" w:semiHidden="0" w:name="toc 1"/>
+    <w:lsdException w:unhideWhenUsed="0" w:uiPriority="0" w:semiHidden="0" w:name="toc 2"/>
+    <w:lsdException w:unhideWhenUsed="0" w:uiPriority="0" w:semiHidden="0" w:name="toc 3"/>
+    <w:lsdException w:unhideWhenUsed="0" w:uiPriority="0" w:semiHidden="0" w:name="toc 4"/>
+    <w:lsdException w:unhideWhenUsed="0" w:uiPriority="0" w:semiHidden="0" w:name="toc 5"/>
+    <w:lsdException w:unhideWhenUsed="0" w:uiPriority="0" w:semiHidden="0" w:name="toc 6"/>
+    <w:lsdException w:unhideWhenUsed="0" w:uiPriority="0" w:semiHidden="0" w:name="toc 7"/>
+    <w:lsdException w:unhideWhenUsed="0" w:uiPriority="0" w:semiHidden="0" w:name="toc 8"/>
+    <w:lsdException w:unhideWhenUsed="0" w:uiPriority="0" w:semiHidden="0" w:name="toc 9"/>
+    <w:lsdException w:unhideWhenUsed="0" w:uiPriority="0" w:semiHidden="0" w:name="Normal Indent"/>
+    <w:lsdException w:unhideWhenUsed="0" w:uiPriority="0" w:semiHidden="0" w:name="footnote text"/>
+    <w:lsdException w:unhideWhenUsed="0" w:uiPriority="0" w:semiHidden="0" w:name="annotation text"/>
+    <w:lsdException w:unhideWhenUsed="0" w:uiPriority="0" w:semiHidden="0" w:name="header"/>
+    <w:lsdException w:unhideWhenUsed="0" w:uiPriority="0" w:semiHidden="0" w:name="footer"/>
+    <w:lsdException w:unhideWhenUsed="0" w:uiPriority="0" w:semiHidden="0" w:name="index heading"/>
+    <w:lsdException w:qFormat="1" w:uiPriority="0" w:name="caption"/>
+    <w:lsdException w:unhideWhenUsed="0" w:uiPriority="0" w:semiHidden="0" w:name="table of figures"/>
+    <w:lsdException w:unhideWhenUsed="0" w:uiPriority="0" w:semiHidden="0" w:name="envelope address"/>
+    <w:lsdException w:unhideWhenUsed="0" w:uiPriority="0" w:semiHidden="0" w:name="envelope return"/>
+    <w:lsdException w:unhideWhenUsed="0" w:uiPriority="0" w:semiHidden="0" w:name="footnote reference"/>
+    <w:lsdException w:unhideWhenUsed="0" w:uiPriority="0" w:semiHidden="0" w:name="annotation reference"/>
+    <w:lsdException w:unhideWhenUsed="0" w:uiPriority="0" w:semiHidden="0" w:name="line number"/>
+    <w:lsdException w:unhideWhenUsed="0" w:uiPriority="0" w:semiHidden="0" w:name="page number"/>
+    <w:lsdException w:unhideWhenUsed="0" w:uiPriority="0" w:semiHidden="0" w:name="endnote reference"/>
+    <w:lsdException w:unhideWhenUsed="0" w:uiPriority="0" w:semiHidden="0" w:name="endnote text"/>
+    <w:lsdException w:unhideWhenUsed="0" w:uiPriority="0" w:semiHidden="0" w:name="table of authorities"/>
+    <w:lsdException w:unhideWhenUsed="0" w:uiPriority="0" w:semiHidden="0" w:name="macro"/>
+    <w:lsdException w:unhideWhenUsed="0" w:uiPriority="0" w:semiHidden="0" w:name="toa heading"/>
+    <w:lsdException w:unhideWhenUsed="0" w:uiPriority="0" w:semiHidden="0" w:name="List"/>
+    <w:lsdException w:unhideWhenUsed="0" w:uiPriority="0" w:semiHidden="0" w:name="List Bullet"/>
+    <w:lsdException w:unhideWhenUsed="0" w:uiPriority="0" w:semiHidden="0" w:name="List Number"/>
+    <w:lsdException w:unhideWhenUsed="0" w:uiPriority="0" w:semiHidden="0" w:name="List 2"/>
+    <w:lsdException w:unhideWhenUsed="0" w:uiPriority="0" w:semiHidden="0" w:name="List 3"/>
+    <w:lsdException w:unhideWhenUsed="0" w:uiPriority="0" w:semiHidden="0" w:name="List 4"/>
+    <w:lsdException w:unhideWhenUsed="0" w:uiPriority="0" w:semiHidden="0" w:name="List 5"/>
+    <w:lsdException w:unhideWhenUsed="0" w:uiPriority="0" w:semiHidden="0" w:name="List Bullet 2"/>
+    <w:lsdException w:unhideWhenUsed="0" w:uiPriority="0" w:semiHidden="0" w:name="List Bullet 3"/>
+    <w:lsdException w:unhideWhenUsed="0" w:uiPriority="0" w:semiHidden="0" w:name="List Bullet 4"/>
+    <w:lsdException w:unhideWhenUsed="0" w:uiPriority="0" w:semiHidden="0" w:name="List Bullet 5"/>
+    <w:lsdException w:unhideWhenUsed="0" w:uiPriority="0" w:semiHidden="0" w:name="List Number 2"/>
+    <w:lsdException w:unhideWhenUsed="0" w:uiPriority="0" w:semiHidden="0" w:name="List Number 3"/>
+    <w:lsdException w:unhideWhenUsed="0" w:uiPriority="0" w:semiHidden="0" w:name="List Number 4"/>
+    <w:lsdException w:unhideWhenUsed="0" w:uiPriority="0" w:semiHidden="0" w:name="List Number 5"/>
+    <w:lsdException w:qFormat="1" w:unhideWhenUsed="0" w:uiPriority="10" w:semiHidden="0" w:name="Title"/>
+    <w:lsdException w:unhideWhenUsed="0" w:uiPriority="0" w:semiHidden="0" w:name="Closing"/>
+    <w:lsdException w:unhideWhenUsed="0" w:uiPriority="0" w:semiHidden="0" w:name="Signature"/>
+    <w:lsdException w:qFormat="1" w:uiPriority="1" w:name="Default Paragraph Font"/>
+    <w:lsdException w:unhideWhenUsed="0" w:uiPriority="0" w:semiHidden="0" w:name="Body Text"/>
+    <w:lsdException w:unhideWhenUsed="0" w:uiPriority="0" w:semiHidden="0" w:name="Body Text Indent"/>
+    <w:lsdException w:unhideWhenUsed="0" w:uiPriority="0" w:semiHidden="0" w:name="List Continue"/>
+    <w:lsdException w:unhideWhenUsed="0" w:uiPriority="0" w:semiHidden="0" w:name="List Continue 2"/>
+    <w:lsdException w:unhideWhenUsed="0" w:uiPriority="0" w:semiHidden="0" w:name="List Continue 3"/>
+    <w:lsdException w:unhideWhenUsed="0" w:uiPriority="0" w:semiHidden="0" w:name="List Continue 4"/>
+    <w:lsdException w:unhideWhenUsed="0" w:uiPriority="0" w:semiHidden="0" w:name="List Continue 5"/>
+    <w:lsdException w:unhideWhenUsed="0" w:uiPriority="0" w:semiHidden="0" w:name="Message Header"/>
+    <w:lsdException w:qFormat="1" w:unhideWhenUsed="0" w:uiPriority="0" w:semiHidden="0" w:name="Subtitle"/>
+    <w:lsdException w:unhideWhenUsed="0" w:uiPriority="0" w:semiHidden="0" w:name="Salutation"/>
+    <w:lsdException w:unhideWhenUsed="0" w:uiPriority="0" w:semiHidden="0" w:name="Date"/>
+    <w:lsdException w:unhideWhenUsed="0" w:uiPriority="0" w:semiHidden="0" w:name="Body Text First Indent"/>
+    <w:lsdException w:unhideWhenUsed="0" w:uiPriority="0" w:semiHidden="0" w:name="Body Text First Indent 2"/>
+    <w:lsdException w:unhideWhenUsed="0" w:uiPriority="0" w:semiHidden="0" w:name="Note Heading"/>
+    <w:lsdException w:unhideWhenUsed="0" w:uiPriority="0" w:semiHidden="0" w:name="Body Text 2"/>
+    <w:lsdException w:unhideWhenUsed="0" w:uiPriority="0" w:semiHidden="0" w:name="Body Text 3"/>
+    <w:lsdException w:unhideWhenUsed="0" w:uiPriority="0" w:semiHidden="0" w:name="Body Text Indent 2"/>
+    <w:lsdException w:unhideWhenUsed="0" w:uiPriority="0" w:semiHidden="0" w:name="Body Text Indent 3"/>
+    <w:lsdException w:unhideWhenUsed="0" w:uiPriority="0" w:semiHidden="0" w:name="Block Text"/>
+    <w:lsdException w:unhideWhenUsed="0" w:uiPriority="0" w:semiHidden="0" w:name="Hyperlink"/>
+    <w:lsdException w:unhideWhenUsed="0" w:uiPriority="0" w:semiHidden="0" w:name="FollowedHyperlink"/>
+    <w:lsdException w:qFormat="1" w:unhideWhenUsed="0" w:uiPriority="0" w:semiHidden="0" w:name="Strong"/>
+    <w:lsdException w:qFormat="1" w:unhideWhenUsed="0" w:uiPriority="0" w:semiHidden="0" w:name="Emphasis"/>
+    <w:lsdException w:unhideWhenUsed="0" w:uiPriority="0" w:semiHidden="0" w:name="Document Map"/>
+    <w:lsdException w:unhideWhenUsed="0" w:uiPriority="0" w:semiHidden="0" w:name="Plain Text"/>
+    <w:lsdException w:unhideWhenUsed="0" w:uiPriority="0" w:semiHidden="0" w:name="E-mail Signature"/>
+    <w:lsdException w:unhideWhenUsed="0" w:uiPriority="0" w:semiHidden="0" w:name="Normal (Web)"/>
+    <w:lsdException w:unhideWhenUsed="0" w:uiPriority="0" w:semiHidden="0" w:name="HTML Acronym"/>
+    <w:lsdException w:unhideWhenUsed="0" w:uiPriority="0" w:semiHidden="0" w:name="HTML Address"/>
+    <w:lsdException w:unhideWhenUsed="0" w:uiPriority="0" w:semiHidden="0" w:name="HTML Cite"/>
+    <w:lsdException w:unhideWhenUsed="0" w:uiPriority="0" w:semiHidden="0" w:name="HTML Code"/>
+    <w:lsdException w:unhideWhenUsed="0" w:uiPriority="0" w:semiHidden="0" w:name="HTML Definition"/>
+    <w:lsdException w:unhideWhenUsed="0" w:uiPriority="0" w:semiHidden="0" w:name="HTML Keyboard"/>
+    <w:lsdException w:unhideWhenUsed="0" w:uiPriority="0" w:semiHidden="0" w:name="HTML Preformatted"/>
+    <w:lsdException w:unhideWhenUsed="0" w:uiPriority="0" w:semiHidden="0" w:name="HTML Sample"/>
+    <w:lsdException w:unhideWhenUsed="0" w:uiPriority="0" w:semiHidden="0" w:name="HTML Typewriter"/>
+    <w:lsdException w:unhideWhenUsed="0" w:uiPriority="0" w:semiHidden="0" w:name="HTML Variable"/>
+    <w:lsdException w:qFormat="1" w:uiPriority="99" w:name="Normal Table"/>
+    <w:lsdException w:unhideWhenUsed="0" w:uiPriority="0" w:semiHidden="0" w:name="annotation subject"/>
+    <w:lsdException w:unhideWhenUsed="0" w:uiPriority="0" w:semiHidden="0" w:name="Table Simple 1"/>
+    <w:lsdException w:unhideWhenUsed="0" w:uiPriority="0" w:semiHidden="0" w:name="Table Simple 2"/>
+    <w:lsdException w:unhideWhenUsed="0" w:uiPriority="0" w:semiHidden="0" w:name="Table Simple 3"/>
+    <w:lsdException w:unhideWhenUsed="0" w:uiPriority="0" w:semiHidden="0" w:name="Table Classic 1"/>
+    <w:lsdException w:unhideWhenUsed="0" w:uiPriority="0" w:semiHidden="0" w:name="Table Classic 2"/>
+    <w:lsdException w:unhideWhenUsed="0" w:uiPriority="0" w:semiHidden="0" w:name="Table Classic 3"/>
+    <w:lsdException w:unhideWhenUsed="0" w:uiPriority="0" w:semiHidden="0" w:name="Table Classic 4"/>
+    <w:lsdException w:unhideWhenUsed="0" w:uiPriority="0" w:semiHidden="0" w:name="Table Colorful 1"/>
+    <w:lsdException w:unhideWhenUsed="0" w:uiPriority="0" w:semiHidden="0" w:name="Table Colorful 2"/>
+    <w:lsdException w:unhideWhenUsed="0" w:uiPriority="0" w:semiHidden="0" w:name="Table Colorful 3"/>
+    <w:lsdException w:unhideWhenUsed="0" w:uiPriority="0" w:semiHidden="0" w:name="Table Columns 1"/>
+    <w:lsdException w:unhideWhenUsed="0" w:uiPriority="0" w:semiHidden="0" w:name="Table Columns 2"/>
+    <w:lsdException w:unhideWhenUsed="0" w:uiPriority="0" w:semiHidden="0" w:name="Table Columns 3"/>
+    <w:lsdException w:unhideWhenUsed="0" w:uiPriority="0" w:semiHidden="0" w:name="Table Columns 4"/>
+    <w:lsdException w:unhideWhenUsed="0" w:uiPriority="0" w:semiHidden="0" w:name="Table Columns 5"/>
+    <w:lsdException w:unhideWhenUsed="0" w:uiPriority="0" w:semiHidden="0" w:name="Table Grid 1"/>
+    <w:lsdException w:unhideWhenUsed="0" w:uiPriority="0" w:semiHidden="0" w:name="Table Grid 2"/>
+    <w:lsdException w:unhideWhenUsed="0" w:uiPriority="0" w:semiHidden="0" w:name="Table Grid 3"/>
+    <w:lsdException w:unhideWhenUsed="0" w:uiPriority="0" w:semiHidden="0" w:name="Table Grid 4"/>
+    <w:lsdException w:unhideWhenUsed="0" w:uiPriority="0" w:semiHidden="0" w:name="Table Grid 5"/>
+    <w:lsdException w:unhideWhenUsed="0" w:uiPriority="0" w:semiHidden="0" w:name="Table Grid 6"/>
+    <w:lsdException w:unhideWhenUsed="0" w:uiPriority="0" w:semiHidden="0" w:name="Table Grid 7"/>
+    <w:lsdException w:unhideWhenUsed="0" w:uiPriority="0" w:semiHidden="0" w:name="Table Grid 8"/>
+    <w:lsdException w:unhideWhenUsed="0" w:uiPriority="0" w:semiHidden="0" w:name="Table List 1"/>
+    <w:lsdException w:unhideWhenUsed="0" w:uiPriority="0" w:semiHidden="0" w:name="Table List 2"/>
+    <w:lsdException w:unhideWhenUsed="0" w:uiPriority="0" w:semiHidden="0" w:name="Table List 3"/>
+    <w:lsdException w:unhideWhenUsed="0" w:uiPriority="0" w:semiHidden="0" w:name="Table List 4"/>
+    <w:lsdException w:unhideWhenUsed="0" w:uiPriority="0" w:semiHidden="0" w:name="Table List 5"/>
+    <w:lsdException w:unhideWhenUsed="0" w:uiPriority="0" w:semiHidden="0" w:name="Table List 6"/>
+    <w:lsdException w:unhideWhenUsed="0" w:uiPriority="0" w:semiHidden="0" w:name="Table List 7"/>
+    <w:lsdException w:unhideWhenUsed="0" w:uiPriority="0" w:semiHidden="0" w:name="Table List 8"/>
+    <w:lsdException w:unhideWhenUsed="0" w:uiPriority="0" w:semiHidden="0" w:name="Table 3D effects 1"/>
+    <w:lsdException w:unhideWhenUsed="0" w:uiPriority="0" w:semiHidden="0" w:name="Table 3D effects 2"/>
+    <w:lsdException w:unhideWhenUsed="0" w:uiPriority="0" w:semiHidden="0" w:name="Table 3D effects 3"/>
+    <w:lsdException w:unhideWhenUsed="0" w:uiPriority="0" w:semiHidden="0" w:name="Table Contemporary"/>
+    <w:lsdException w:unhideWhenUsed="0" w:uiPriority="0" w:semiHidden="0" w:name="Table Elegant"/>
+    <w:lsdException w:unhideWhenUsed="0" w:uiPriority="0" w:semiHidden="0" w:name="Table Professional"/>
+    <w:lsdException w:unhideWhenUsed="0" w:uiPriority="0" w:semiHidden="0" w:name="Table Subtle 1"/>
+    <w:lsdException w:unhideWhenUsed="0" w:uiPriority="0" w:semiHidden="0" w:name="Table Subtle 2"/>
+    <w:lsdException w:unhideWhenUsed="0" w:uiPriority="0" w:semiHidden="0" w:name="Table Web 1"/>
+    <w:lsdException w:unhideWhenUsed="0" w:uiPriority="0" w:semiHidden="0" w:name="Table Web 2"/>
+    <w:lsdException w:unhideWhenUsed="0" w:uiPriority="0" w:semiHidden="0" w:name="Table Web 3"/>
+    <w:lsdException w:unhideWhenUsed="0" w:uiPriority="0" w:semiHidden="0" w:name="Balloon Text"/>
+    <w:lsdException w:unhideWhenUsed="0" w:uiPriority="0" w:semiHidden="0" w:name="Table Grid"/>
+    <w:lsdException w:unhideWhenUsed="0" w:uiPriority="0" w:semiHidden="0" w:name="Table Theme"/>
+    <w:lsdException w:unhideWhenUsed="0" w:uiPriority="60" w:semiHidden="0" w:name="Light Shading"/>
+    <w:lsdException w:unhideWhenUsed="0" w:uiPriority="61" w:semiHidden="0" w:name="Light List"/>
+    <w:lsdException w:unhideWhenUsed="0" w:uiPriority="62" w:semiHidden="0" w:name="Light Grid"/>
+    <w:lsdException w:unhideWhenUsed="0" w:uiPriority="63" w:semiHidden="0" w:name="Medium Shading 1"/>
+    <w:lsdException w:unhideWhenUsed="0" w:uiPriority="64" w:semiHidden="0" w:name="Medium Shading 2"/>
+    <w:lsdException w:unhideWhenUsed="0" w:uiPriority="65" w:semiHidden="0" w:name="Medium List 1"/>
+    <w:lsdException w:unhideWhenUsed="0" w:uiPriority="66" w:semiHidden="0" w:name="Medium List 2"/>
+    <w:lsdException w:unhideWhenUsed="0" w:uiPriority="67" w:semiHidden="0" w:name="Medium Grid 1"/>
+    <w:lsdException w:unhideWhenUsed="0" w:uiPriority="68" w:semiHidden="0" w:name="Medium Grid 2"/>
+    <w:lsdException w:unhideWhenUsed="0" w:uiPriority="69" w:semiHidden="0" w:name="Medium Grid 3"/>
+    <w:lsdException w:unhideWhenUsed="0" w:uiPriority="70" w:semiHidden="0" w:name="Dark List"/>
+    <w:lsdException w:unhideWhenUsed="0" w:uiPriority="71" w:semiHidden="0" w:name="Colorful Shading"/>
+    <w:lsdException w:unhideWhenUsed="0" w:uiPriority="72" w:semiHidden="0" w:name="Colorful List"/>
+    <w:lsdException w:unhideWhenUsed="0" w:uiPriority="73" w:semiHidden="0" w:name="Colorful Grid"/>
+    <w:lsdException w:unhideWhenUsed="0" w:uiPriority="60" w:semiHidden="0" w:name="Light Shading Accent 1"/>
+    <w:lsdException w:unhideWhenUsed="0" w:uiPriority="61" w:semiHidden="0" w:name="Light List Accent 1"/>
+    <w:lsdException w:unhideWhenUsed="0" w:uiPriority="62" w:semiHidden="0" w:name="Light Grid Accent 1"/>
+    <w:lsdException w:unhideWhenUsed="0" w:uiPriority="63" w:semiHidden="0" w:name="Medium Shading 1 Accent 1"/>
+    <w:lsdException w:unhideWhenUsed="0" w:uiPriority="64" w:semiHidden="0" w:name="Medium Shading 2 Accent 1"/>
+    <w:lsdException w:unhideWhenUsed="0" w:uiPriority="65" w:semiHidden="0" w:name="Medium List 1 Accent 1"/>
+    <w:lsdException w:unhideWhenUsed="0" w:uiPriority="66" w:semiHidden="0" w:name="Medium List 2 Accent 1"/>
+    <w:lsdException w:unhideWhenUsed="0" w:uiPriority="67" w:semiHidden="0" w:name="Medium Grid 1 Accent 1"/>
+    <w:lsdException w:unhideWhenUsed="0" w:uiPriority="68" w:semiHidden="0" w:name="Medium Grid 2 Accent 1"/>
+    <w:lsdException w:unhideWhenUsed="0" w:uiPriority="69" w:semiHidden="0" w:name="Medium Grid 3 Accent 1"/>
+    <w:lsdException w:unhideWhenUsed="0" w:uiPriority="70" w:semiHidden="0" w:name="Dark List Accent 1"/>
+    <w:lsdException w:unhideWhenUsed="0" w:uiPriority="71" w:semiHidden="0" w:name="Colorful Shading Accent 1"/>
+    <w:lsdException w:unhideWhenUsed="0" w:uiPriority="72" w:semiHidden="0" w:name="Colorful List Accent 1"/>
+    <w:lsdException w:unhideWhenUsed="0" w:uiPriority="73" w:semiHidden="0" w:name="Colorful Grid Accent 1"/>
+    <w:lsdException w:unhideWhenUsed="0" w:uiPriority="60" w:semiHidden="0" w:name="Light Shading Accent 2"/>
+    <w:lsdException w:unhideWhenUsed="0" w:uiPriority="61" w:semiHidden="0" w:name="Light List Accent 2"/>
+    <w:lsdException w:unhideWhenUsed="0" w:uiPriority="62" w:semiHidden="0" w:name="Light Grid Accent 2"/>
+    <w:lsdException w:unhideWhenUsed="0" w:uiPriority="63" w:semiHidden="0" w:name="Medium Shading 1 Accent 2"/>
+    <w:lsdException w:unhideWhenUsed="0" w:uiPriority="64" w:semiHidden="0" w:name="Medium Shading 2 Accent 2"/>
+    <w:lsdException w:unhideWhenUsed="0" w:uiPriority="65" w:semiHidden="0" w:name="Medium List 1 Accent 2"/>
+    <w:lsdException w:unhideWhenUsed="0" w:uiPriority="66" w:semiHidden="0" w:name="Medium List 2 Accent 2"/>
+    <w:lsdException w:unhideWhenUsed="0" w:uiPriority="67" w:semiHidden="0" w:name="Medium Grid 1 Accent 2"/>
+    <w:lsdException w:unhideWhenUsed="0" w:uiPriority="68" w:semiHidden="0" w:name="Medium Grid 2 Accent 2"/>
+    <w:lsdException w:unhideWhenUsed="0" w:uiPriority="69" w:semiHidden="0" w:name="Medium Grid 3 Accent 2"/>
+    <w:lsdException w:unhideWhenUsed="0" w:uiPriority="70" w:semiHidden="0" w:name="Dark List Accent 2"/>
+    <w:lsdException w:unhideWhenUsed="0" w:uiPriority="71" w:semiHidden="0" w:name="Colorful Shading Accent 2"/>
+    <w:lsdException w:unhideWhenUsed="0" w:uiPriority="72" w:semiHidden="0" w:name="Colorful List Accent 2"/>
+    <w:lsdException w:unhideWhenUsed="0" w:uiPriority="73" w:semiHidden="0" w:name="Colorful Grid Accent 2"/>
+    <w:lsdException w:unhideWhenUsed="0" w:uiPriority="60" w:semiHidden="0" w:name="Light Shading Accent 3"/>
+    <w:lsdException w:unhideWhenUsed="0" w:uiPriority="61" w:semiHidden="0" w:name="Light List Accent 3"/>
+    <w:lsdException w:unhideWhenUsed="0" w:uiPriority="62" w:semiHidden="0" w:name="Light Grid Accent 3"/>
+    <w:lsdException w:unhideWhenUsed="0" w:uiPriority="63" w:semiHidden="0" w:name="Medium Shading 1 Accent 3"/>
+    <w:lsdException w:unhideWhenUsed="0" w:uiPriority="64" w:semiHidden="0" w:name="Medium Shading 2 Accent 3"/>
+    <w:lsdException w:unhideWhenUsed="0" w:uiPriority="65" w:semiHidden="0" w:name="Medium List 1 Accent 3"/>
+    <w:lsdException w:unhideWhenUsed="0" w:uiPriority="66" w:semiHidden="0" w:name="Medium List 2 Accent 3"/>
+    <w:lsdException w:unhideWhenUsed="0" w:uiPriority="67" w:semiHidden="0" w:name="Medium Grid 1 Accent 3"/>
+    <w:lsdException w:unhideWhenUsed="0" w:uiPriority="68" w:semiHidden="0" w:name="Medium Grid 2 Accent 3"/>
+    <w:lsdException w:unhideWhenUsed="0" w:uiPriority="69" w:semiHidden="0" w:name="Medium Grid 3 Accent 3"/>
+    <w:lsdException w:unhideWhenUsed="0" w:uiPriority="70" w:semiHidden="0" w:name="Dark List Accent 3"/>
+    <w:lsdException w:unhideWhenUsed="0" w:uiPriority="71" w:semiHidden="0" w:name="Colorful Shading Accent 3"/>
+    <w:lsdException w:unhideWhenUsed="0" w:uiPriority="72" w:semiHidden="0" w:name="Colorful List Accent 3"/>
+    <w:lsdException w:unhideWhenUsed="0" w:uiPriority="73" w:semiHidden="0" w:name="Colorful Grid Accent 3"/>
+    <w:lsdException w:unhideWhenUsed="0" w:uiPriority="60" w:semiHidden="0" w:name="Light Shading Accent 4"/>
+    <w:lsdException w:unhideWhenUsed="0" w:uiPriority="61" w:semiHidden="0" w:name="Light List Accent 4"/>
+    <w:lsdException w:unhideWhenUsed="0" w:uiPriority="62" w:semiHidden="0" w:name="Light Grid Accent 4"/>
+    <w:lsdException w:unhideWhenUsed="0" w:uiPriority="63" w:semiHidden="0" w:name="Medium Shading 1 Accent 4"/>
+    <w:lsdException w:unhideWhenUsed="0" w:uiPriority="64" w:semiHidden="0" w:name="Medium Shading 2 Accent 4"/>
+    <w:lsdException w:unhideWhenUsed="0" w:uiPriority="65" w:semiHidden="0" w:name="Medium List 1 Accent 4"/>
+    <w:lsdException w:unhideWhenUsed="0" w:uiPriority="66" w:semiHidden="0" w:name="Medium List 2 Accent 4"/>
+    <w:lsdException w:unhideWhenUsed="0" w:uiPriority="67" w:semiHidden="0" w:name="Medium Grid 1 Accent 4"/>
+    <w:lsdException w:unhideWhenUsed="0" w:uiPriority="68" w:semiHidden="0" w:name="Medium Grid 2 Accent 4"/>
+    <w:lsdException w:unhideWhenUsed="0" w:uiPriority="69" w:semiHidden="0" w:name="Medium Grid 3 Accent 4"/>
+    <w:lsdException w:unhideWhenUsed="0" w:uiPriority="70" w:semiHidden="0" w:name="Dark List Accent 4"/>
+    <w:lsdException w:unhideWhenUsed="0" w:uiPriority="71" w:semiHidden="0" w:name="Colorful Shading Accent 4"/>
+    <w:lsdException w:unhideWhenUsed="0" w:uiPriority="72" w:semiHidden="0" w:name="Colorful List Accent 4"/>
+    <w:lsdException w:unhideWhenUsed="0" w:uiPriority="73" w:semiHidden="0" w:name="Colorful Grid Accent 4"/>
+    <w:lsdException w:unhideWhenUsed="0" w:uiPriority="60" w:semiHidden="0" w:name="Light Shading Accent 5"/>
+    <w:lsdException w:unhideWhenUsed="0" w:uiPriority="61" w:semiHidden="0" w:name="Light List Accent 5"/>
+    <w:lsdException w:unhideWhenUsed="0" w:uiPriority="62" w:semiHidden="0" w:name="Light Grid Accent 5"/>
+    <w:lsdException w:unhideWhenUsed="0" w:uiPriority="63" w:semiHidden="0" w:name="Medium Shading 1 Accent 5"/>
+    <w:lsdException w:unhideWhenUsed="0" w:uiPriority="64" w:semiHidden="0" w:name="Medium Shading 2 Accent 5"/>
+    <w:lsdException w:unhideWhenUsed="0" w:uiPriority="65" w:semiHidden="0" w:name="Medium List 1 Accent 5"/>
+    <w:lsdException w:unhideWhenUsed="0" w:uiPriority="66" w:semiHidden="0" w:name="Medium List 2 Accent 5"/>
+    <w:lsdException w:unhideWhenUsed="0" w:uiPriority="67" w:semiHidden="0" w:name="Medium Grid 1 Accent 5"/>
+    <w:lsdException w:unhideWhenUsed="0" w:uiPriority="68" w:semiHidden="0" w:name="Medium Grid 2 Accent 5"/>
+    <w:lsdException w:unhideWhenUsed="0" w:uiPriority="69" w:semiHidden="0" w:name="Medium Grid 3 Accent 5"/>
+    <w:lsdException w:unhideWhenUsed="0" w:uiPriority="70" w:semiHidden="0" w:name="Dark List Accent 5"/>
+    <w:lsdException w:unhideWhenUsed="0" w:uiPriority="71" w:semiHidden="0" w:name="Colorful Shading Accent 5"/>
+    <w:lsdException w:unhideWhenUsed="0" w:uiPriority="72" w:semiHidden="0" w:name="Colorful List Accent 5"/>
+    <w:lsdException w:unhideWhenUsed="0" w:uiPriority="73" w:semiHidden="0" w:name="Colorful Grid Accent 5"/>
+    <w:lsdException w:unhideWhenUsed="0" w:uiPriority="60" w:semiHidden="0" w:name="Light Shading Accent 6"/>
+    <w:lsdException w:unhideWhenUsed="0" w:uiPriority="61" w:semiHidden="0" w:name="Light List Accent 6"/>
+    <w:lsdException w:unhideWhenUsed="0" w:uiPriority="62" w:semiHidden="0" w:name="Light Grid Accent 6"/>
+    <w:lsdException w:unhideWhenUsed="0" w:uiPriority="63" w:semiHidden="0" w:name="Medium Shading 1 Accent 6"/>
+    <w:lsdException w:unhideWhenUsed="0" w:uiPriority="64" w:semiHidden="0" w:name="Medium Shading 2 Accent 6"/>
+    <w:lsdException w:unhideWhenUsed="0" w:uiPriority="65" w:semiHidden="0" w:name="Medium List 1 Accent 6"/>
+    <w:lsdException w:unhideWhenUsed="0" w:uiPriority="66" w:semiHidden="0" w:name="Medium List 2 Accent 6"/>
+    <w:lsdException w:unhideWhenUsed="0" w:uiPriority="67" w:semiHidden="0" w:name="Medium Grid 1 Accent 6"/>
+    <w:lsdException w:unhideWhenUsed="0" w:uiPriority="68" w:semiHidden="0" w:name="Medium Grid 2 Accent 6"/>
+    <w:lsdException w:unhideWhenUsed="0" w:uiPriority="69" w:semiHidden="0" w:name="Medium Grid 3 Accent 6"/>
+    <w:lsdException w:unhideWhenUsed="0" w:uiPriority="70" w:semiHidden="0" w:name="Dark List Accent 6"/>
+    <w:lsdException w:unhideWhenUsed="0" w:uiPriority="71" w:semiHidden="0" w:name="Colorful Shading Accent 6"/>
+    <w:lsdException w:unhideWhenUsed="0" w:uiPriority="72" w:semiHidden="0" w:name="Colorful List Accent 6"/>
+    <w:lsdException w:unhideWhenUsed="0" w:uiPriority="73" w:semiHidden="0" w:name="Colorful Grid Accent 6"/>
+  </w:latentStyles>
+  <w:style w:type="paragraph" w:default="1" w:styleId="1">
     <w:name w:val="Normal"/>
     <w:qFormat/>
+    <w:uiPriority w:val="0"/>
+    <w:rPr>
+      <w:rFonts w:asciiTheme="majorAscii" w:hAnsiTheme="majorHAnsi" w:eastAsiaTheme="majorEastAsia" w:cstheme="majorBidi"/>
+      <w:sz w:val="24"/>
+      <w:szCs w:val="24"/>
+      <w:lang w:val="en-US" w:eastAsia="en-US" w:bidi="ar-SA"/>
+    </w:rPr>
   </w:style>
-  <w:style w:type="character" w:styleId="DefaultParagraphFont" w:default="true">
+  <w:style w:type="paragraph" w:styleId="2">
+    <w:name w:val="heading 1"/>
+    <w:next w:val="1"/>
+    <w:qFormat/>
+    <w:uiPriority w:val="9"/>
+    <w:pPr>
+      <w:keepNext/>
+      <w:spacing w:before="240"/>
+      <w:outlineLvl w:val="0"/>
+    </w:pPr>
+    <w:rPr>
+      <w:rFonts w:asciiTheme="majorAscii" w:hAnsiTheme="majorHAnsi" w:eastAsiaTheme="majorEastAsia" w:cstheme="majorBidi"/>
+      <w:sz w:val="32"/>
+      <w:szCs w:val="32"/>
+      <w:lang w:val="en-US" w:eastAsia="en-US" w:bidi="ar-SA"/>
+    </w:rPr>
+  </w:style>
+  <w:style w:type="paragraph" w:styleId="3">
+    <w:name w:val="heading 2"/>
+    <w:next w:val="1"/>
+    <w:qFormat/>
+    <w:uiPriority w:val="10"/>
+    <w:pPr>
+      <w:keepNext/>
+      <w:spacing w:before="40"/>
+      <w:outlineLvl w:val="1"/>
+    </w:pPr>
+    <w:rPr>
+      <w:rFonts w:asciiTheme="majorAscii" w:hAnsiTheme="majorHAnsi" w:eastAsiaTheme="majorEastAsia" w:cstheme="majorBidi"/>
+      <w:sz w:val="26"/>
+      <w:szCs w:val="26"/>
+      <w:lang w:val="en-US" w:eastAsia="en-US" w:bidi="ar-SA"/>
+    </w:rPr>
+  </w:style>
+  <w:style w:type="paragraph" w:styleId="4">
+    <w:name w:val="heading 3"/>
+    <w:next w:val="1"/>
+    <w:qFormat/>
+    <w:uiPriority w:val="11"/>
+    <w:pPr>
+      <w:keepNext/>
+      <w:spacing w:before="40"/>
+      <w:outlineLvl w:val="2"/>
+    </w:pPr>
+    <w:rPr>
+      <w:rFonts w:asciiTheme="majorAscii" w:hAnsiTheme="majorHAnsi" w:eastAsiaTheme="majorEastAsia" w:cstheme="majorBidi"/>
+      <w:sz w:val="24"/>
+      <w:szCs w:val="24"/>
+      <w:lang w:val="en-US" w:eastAsia="en-US" w:bidi="ar-SA"/>
+    </w:rPr>
+  </w:style>
+  <w:style w:type="paragraph" w:styleId="5">
+    <w:name w:val="heading 4"/>
+    <w:next w:val="1"/>
+    <w:qFormat/>
+    <w:uiPriority w:val="12"/>
+    <w:pPr>
+      <w:keepNext/>
+      <w:spacing w:before="40"/>
+      <w:outlineLvl w:val="3"/>
+    </w:pPr>
+    <w:rPr>
+      <w:rFonts w:asciiTheme="majorAscii" w:hAnsiTheme="majorHAnsi" w:eastAsiaTheme="majorEastAsia" w:cstheme="majorBidi"/>
+      <w:sz w:val="22"/>
+      <w:szCs w:val="22"/>
+      <w:lang w:val="en-US" w:eastAsia="en-US" w:bidi="ar-SA"/>
+    </w:rPr>
+  </w:style>
+  <w:style w:type="paragraph" w:styleId="6">
+    <w:name w:val="heading 5"/>
+    <w:next w:val="1"/>
+    <w:qFormat/>
+    <w:uiPriority w:val="13"/>
+    <w:pPr>
+      <w:keepNext/>
+      <w:spacing w:before="40"/>
+      <w:outlineLvl w:val="4"/>
+    </w:pPr>
+    <w:rPr>
+      <w:rFonts w:asciiTheme="majorAscii" w:hAnsiTheme="majorHAnsi" w:eastAsiaTheme="majorEastAsia" w:cstheme="majorBidi"/>
+      <w:sz w:val="22"/>
+      <w:szCs w:val="22"/>
+      <w:lang w:val="en-US" w:eastAsia="en-US" w:bidi="ar-SA"/>
+    </w:rPr>
+  </w:style>
+  <w:style w:type="paragraph" w:styleId="7">
+    <w:name w:val="heading 6"/>
+    <w:next w:val="1"/>
+    <w:qFormat/>
+    <w:uiPriority w:val="14"/>
+    <w:pPr>
+      <w:keepNext/>
+      <w:spacing w:before="40"/>
+      <w:outlineLvl w:val="5"/>
+    </w:pPr>
+    <w:rPr>
+      <w:rFonts w:asciiTheme="majorAscii" w:hAnsiTheme="majorHAnsi" w:eastAsiaTheme="majorEastAsia" w:cstheme="majorBidi"/>
+      <w:sz w:val="22"/>
+      <w:szCs w:val="22"/>
+      <w:lang w:val="en-US" w:eastAsia="en-US" w:bidi="ar-SA"/>
+    </w:rPr>
+  </w:style>
+  <w:style w:type="paragraph" w:styleId="8">
+    <w:name w:val="heading 7"/>
+    <w:next w:val="1"/>
+    <w:qFormat/>
+    <w:uiPriority w:val="15"/>
+    <w:pPr>
+      <w:keepNext/>
+      <w:spacing w:before="40"/>
+      <w:outlineLvl w:val="6"/>
+    </w:pPr>
+    <w:rPr>
+      <w:rFonts w:asciiTheme="majorAscii" w:hAnsiTheme="majorHAnsi" w:eastAsiaTheme="majorEastAsia" w:cstheme="majorBidi"/>
+      <w:sz w:val="22"/>
+      <w:szCs w:val="22"/>
+      <w:lang w:val="en-US" w:eastAsia="en-US" w:bidi="ar-SA"/>
+    </w:rPr>
+  </w:style>
+  <w:style w:type="paragraph" w:styleId="9">
+    <w:name w:val="heading 8"/>
+    <w:next w:val="1"/>
+    <w:qFormat/>
+    <w:uiPriority w:val="16"/>
+    <w:pPr>
+      <w:keepNext/>
+      <w:spacing w:before="40"/>
+      <w:outlineLvl w:val="7"/>
+    </w:pPr>
+    <w:rPr>
+      <w:rFonts w:asciiTheme="majorAscii" w:hAnsiTheme="majorHAnsi" w:eastAsiaTheme="majorEastAsia" w:cstheme="majorBidi"/>
+      <w:sz w:val="22"/>
+      <w:szCs w:val="22"/>
+      <w:lang w:val="en-US" w:eastAsia="en-US" w:bidi="ar-SA"/>
+    </w:rPr>
+  </w:style>
+  <w:style w:type="paragraph" w:styleId="10">
+    <w:name w:val="heading 9"/>
+    <w:next w:val="1"/>
+    <w:qFormat/>
+    <w:uiPriority w:val="17"/>
+    <w:pPr>
+      <w:keepNext/>
+      <w:spacing w:before="40"/>
+      <w:outlineLvl w:val="8"/>
+    </w:pPr>
+    <w:rPr>
+      <w:rFonts w:asciiTheme="majorAscii" w:hAnsiTheme="majorHAnsi" w:eastAsiaTheme="majorEastAsia" w:cstheme="majorBidi"/>
+      <w:sz w:val="22"/>
+      <w:szCs w:val="22"/>
+      <w:lang w:val="en-US" w:eastAsia="en-US" w:bidi="ar-SA"/>
+    </w:rPr>
+  </w:style>
+  <w:style w:type="character" w:default="1" w:styleId="16">
     <w:name w:val="Default Paragraph Font"/>
-    <w:uiPriority w:val="1"/>
     <w:semiHidden/>
     <w:unhideWhenUsed/>
+    <w:qFormat/>
+    <w:uiPriority w:val="1"/>
   </w:style>
-  <w:style w:type="character" w:styleId="TitleChar">
-    <w:name w:val="Title Char"/>
-    <w:basedOn w:val="DefaultParagraphFont"/>
-    <w:link w:val="Title"/>
+  <w:style w:type="table" w:default="1" w:styleId="15">
+    <w:name w:val="Normal Table"/>
+    <w:semiHidden/>
+    <w:unhideWhenUsed/>
+    <w:qFormat/>
+    <w:uiPriority w:val="99"/>
+    <w:tblPr>
+      <w:tblCellMar>
+        <w:top w:w="0" w:type="dxa"/>
+        <w:left w:w="108" w:type="dxa"/>
+        <w:bottom w:w="0" w:type="dxa"/>
+        <w:right w:w="108" w:type="dxa"/>
+      </w:tblCellMar>
+    </w:tblPr>
+  </w:style>
+  <w:style w:type="paragraph" w:styleId="11">
+    <w:name w:val="toc 3"/>
+    <w:basedOn w:val="1"/>
+    <w:next w:val="1"/>
+    <w:uiPriority w:val="0"/>
+    <w:pPr>
+      <w:ind w:left="840" w:leftChars="400"/>
+    </w:pPr>
+  </w:style>
+  <w:style w:type="paragraph" w:styleId="12">
+    <w:name w:val="toc 1"/>
+    <w:basedOn w:val="1"/>
+    <w:next w:val="1"/>
+    <w:uiPriority w:val="0"/>
+  </w:style>
+  <w:style w:type="paragraph" w:styleId="13">
+    <w:name w:val="toc 2"/>
+    <w:basedOn w:val="1"/>
+    <w:next w:val="1"/>
+    <w:uiPriority w:val="0"/>
+    <w:pPr>
+      <w:ind w:left="420" w:leftChars="200"/>
+    </w:pPr>
+  </w:style>
+  <w:style w:type="paragraph" w:styleId="14">
+    <w:name w:val="Title"/>
+    <w:basedOn w:val="1"/>
+    <w:next w:val="1"/>
+    <w:link w:val="17"/>
+    <w:qFormat/>
     <w:uiPriority w:val="10"/>
-    <w:rPr>
-      <w:rFonts w:asciiTheme="majorAscii" w:hAnsiTheme="majorHAnsi" w:eastAsiaTheme="majorEastAsia" w:cstheme="majorBidi"/>
-      <w:spacing w:val="-10"/>
-      <w:kern w:val="28"/>
-      <w:sz w:val="56"/>
-      <w:szCs w:val="56"/>
-    </w:rPr>
-  </w:style>
-  <w:style w:type="paragraph" w:styleId="Title">
-    <w:name w:val="Title"/>
-    <w:basedOn w:val="Normal"/>
-    <w:next w:val="Normal"/>
-    <w:link w:val="TitleChar"/>
-    <w:uiPriority w:val="10"/>
-    <w:qFormat/>
     <w:pPr>
       <w:contextualSpacing/>
     </w:pPr>
@@ -775,260 +2448,393 @@
       <w:szCs w:val="56"/>
     </w:rPr>
   </w:style>
-  <w:style w:type="table" w:styleId="TableNormal">
-    <w:name w:val="Normal Table"/>
-    <w:uiPriority w:val="99"/>
-    <w:semiHidden/>
-    <w:unhideWhenUsed/>
-    <w:tblPr>
-      <w:tblInd w:w="0" w:type="dxa"/>
-      <w:tblCellMar>
-        <w:top w:w="0" w:type="dxa"/>
-        <w:left w:w="108" w:type="dxa"/>
-        <w:bottom w:w="0" w:type="dxa"/>
-        <w:right w:w="108" w:type="dxa"/>
-      </w:tblCellMar>
-    </w:tblPr>
+  <w:style w:type="character" w:customStyle="1" w:styleId="17">
+    <w:name w:val="Title Char"/>
+    <w:basedOn w:val="16"/>
+    <w:link w:val="14"/>
+    <w:qFormat/>
+    <w:uiPriority w:val="10"/>
+    <w:rPr>
+      <w:rFonts w:asciiTheme="majorAscii" w:hAnsiTheme="majorHAnsi" w:eastAsiaTheme="majorEastAsia" w:cstheme="majorBidi"/>
+      <w:spacing w:val="-10"/>
+      <w:kern w:val="28"/>
+      <w:sz w:val="56"/>
+      <w:szCs w:val="56"/>
+    </w:rPr>
   </w:style>
-  <w:style w:type="numbering" w:styleId="NoList">
-    <w:name w:val="No List"/>
-    <w:uiPriority w:val="1"/>
-    <w:semiHidden/>
-    <w:unhideWhenUsed/>
-  </w:style>
-  <w:style w:type="character" w:styleId="Heading1Char">
+  <w:style w:type="character" w:customStyle="1" w:styleId="18">
     <w:name w:val="Heading 1 Char"/>
-    <w:basedOn w:val="DefaultParagraphFont"/>
-    <w:link w:val="Heading1"/>
+    <w:basedOn w:val="16"/>
+    <w:qFormat/>
     <w:uiPriority w:val="9"/>
     <w:rPr>
       <w:sz w:val="32"/>
       <w:szCs w:val="32"/>
     </w:rPr>
   </w:style>
-  <w:style w:type="paragraph" w:styleId="Heading1">
-    <w:name w:val="heading 1"/>
-    <w:next w:val="Normal"/>
-    <w:link w:val="Heading1"/>
-    <w:uiPriority w:val="9"/>
+  <w:style w:type="character" w:customStyle="1" w:styleId="19">
+    <w:name w:val="Heading 2 Char"/>
+    <w:basedOn w:val="16"/>
     <w:qFormat/>
-    <w:pPr>
-      <w:keepNext/>
-      <w:spacing w:before="240"/>
-      <w:outlineLvl w:val="0"/>
-    </w:pPr>
-    <w:rPr>
-      <w:sz w:val="32"/>
-      <w:szCs w:val="32"/>
-    </w:rPr>
-  </w:style>
-  <w:style w:type="character" w:styleId="Heading2Char">
-    <w:name w:val="Heading 2 Char"/>
-    <w:basedOn w:val="DefaultParagraphFont"/>
-    <w:link w:val="Heading2"/>
     <w:uiPriority w:val="10"/>
     <w:rPr>
       <w:sz w:val="26"/>
       <w:szCs w:val="26"/>
     </w:rPr>
   </w:style>
-  <w:style w:type="paragraph" w:styleId="Heading2">
-    <w:name w:val="heading 2"/>
-    <w:next w:val="Normal"/>
-    <w:link w:val="Heading2"/>
-    <w:uiPriority w:val="10"/>
+  <w:style w:type="character" w:customStyle="1" w:styleId="20">
+    <w:name w:val="Heading 3 Char"/>
+    <w:basedOn w:val="16"/>
     <w:qFormat/>
-    <w:pPr>
-      <w:keepNext/>
-      <w:spacing w:before="40"/>
-      <w:outlineLvl w:val="1"/>
-    </w:pPr>
-    <w:rPr>
-      <w:sz w:val="26"/>
-      <w:szCs w:val="26"/>
-    </w:rPr>
-  </w:style>
-  <w:style w:type="character" w:styleId="Heading3Char">
-    <w:name w:val="Heading 3 Char"/>
-    <w:basedOn w:val="DefaultParagraphFont"/>
-    <w:link w:val="Heading3"/>
     <w:uiPriority w:val="11"/>
     <w:rPr>
       <w:sz w:val="24"/>
       <w:szCs w:val="24"/>
     </w:rPr>
   </w:style>
-  <w:style w:type="paragraph" w:styleId="Heading3">
-    <w:name w:val="heading 3"/>
-    <w:next w:val="Normal"/>
-    <w:link w:val="Heading3"/>
-    <w:uiPriority w:val="11"/>
+  <w:style w:type="character" w:customStyle="1" w:styleId="21">
+    <w:name w:val="Heading 4 Char"/>
+    <w:basedOn w:val="16"/>
     <w:qFormat/>
-    <w:pPr>
-      <w:keepNext/>
-      <w:spacing w:before="40"/>
-      <w:outlineLvl w:val="2"/>
-    </w:pPr>
-    <w:rPr>
-      <w:sz w:val="24"/>
-      <w:szCs w:val="24"/>
-    </w:rPr>
-  </w:style>
-  <w:style w:type="character" w:styleId="Heading4Char">
-    <w:name w:val="Heading 4 Char"/>
-    <w:basedOn w:val="DefaultParagraphFont"/>
-    <w:link w:val="Heading4"/>
     <w:uiPriority w:val="12"/>
     <w:rPr>
       <w:sz w:val="22"/>
       <w:szCs w:val="22"/>
     </w:rPr>
   </w:style>
-  <w:style w:type="paragraph" w:styleId="Heading4">
-    <w:name w:val="heading 4"/>
-    <w:next w:val="Normal"/>
-    <w:link w:val="Heading4"/>
-    <w:uiPriority w:val="12"/>
+  <w:style w:type="character" w:customStyle="1" w:styleId="22">
+    <w:name w:val="Heading 5 Char"/>
+    <w:basedOn w:val="16"/>
     <w:qFormat/>
-    <w:pPr>
-      <w:keepNext/>
-      <w:spacing w:before="40"/>
-      <w:outlineLvl w:val="3"/>
-    </w:pPr>
-    <w:rPr>
-      <w:sz w:val="22"/>
-      <w:szCs w:val="22"/>
-    </w:rPr>
-  </w:style>
-  <w:style w:type="character" w:styleId="Heading5Char">
-    <w:name w:val="Heading 5 Char"/>
-    <w:basedOn w:val="DefaultParagraphFont"/>
-    <w:link w:val="Heading5"/>
     <w:uiPriority w:val="13"/>
     <w:rPr>
       <w:sz w:val="22"/>
       <w:szCs w:val="22"/>
     </w:rPr>
   </w:style>
-  <w:style w:type="paragraph" w:styleId="Heading5">
-    <w:name w:val="heading 5"/>
-    <w:next w:val="Normal"/>
-    <w:link w:val="Heading5"/>
-    <w:uiPriority w:val="13"/>
+  <w:style w:type="character" w:customStyle="1" w:styleId="23">
+    <w:name w:val="Heading 6 Char"/>
+    <w:basedOn w:val="16"/>
     <w:qFormat/>
-    <w:pPr>
-      <w:keepNext/>
-      <w:spacing w:before="40"/>
-      <w:outlineLvl w:val="4"/>
-    </w:pPr>
-    <w:rPr>
-      <w:sz w:val="22"/>
-      <w:szCs w:val="22"/>
-    </w:rPr>
-  </w:style>
-  <w:style w:type="character" w:styleId="Heading6Char">
-    <w:name w:val="Heading 6 Char"/>
-    <w:basedOn w:val="DefaultParagraphFont"/>
-    <w:link w:val="Heading6"/>
     <w:uiPriority w:val="14"/>
     <w:rPr>
       <w:sz w:val="22"/>
       <w:szCs w:val="22"/>
     </w:rPr>
   </w:style>
-  <w:style w:type="paragraph" w:styleId="Heading6">
-    <w:name w:val="heading 6"/>
-    <w:next w:val="Normal"/>
-    <w:link w:val="Heading6"/>
-    <w:uiPriority w:val="14"/>
+  <w:style w:type="character" w:customStyle="1" w:styleId="24">
+    <w:name w:val="Heading 7 Char"/>
+    <w:basedOn w:val="16"/>
     <w:qFormat/>
-    <w:pPr>
-      <w:keepNext/>
-      <w:spacing w:before="40"/>
-      <w:outlineLvl w:val="5"/>
-    </w:pPr>
-    <w:rPr>
-      <w:sz w:val="22"/>
-      <w:szCs w:val="22"/>
-    </w:rPr>
-  </w:style>
-  <w:style w:type="character" w:styleId="Heading7Char">
-    <w:name w:val="Heading 7 Char"/>
-    <w:basedOn w:val="DefaultParagraphFont"/>
-    <w:link w:val="Heading7"/>
     <w:uiPriority w:val="15"/>
     <w:rPr>
       <w:sz w:val="22"/>
       <w:szCs w:val="22"/>
     </w:rPr>
   </w:style>
-  <w:style w:type="paragraph" w:styleId="Heading7">
-    <w:name w:val="heading 7"/>
-    <w:next w:val="Normal"/>
-    <w:link w:val="Heading7"/>
-    <w:uiPriority w:val="15"/>
+  <w:style w:type="character" w:customStyle="1" w:styleId="25">
+    <w:name w:val="Heading 8 Char"/>
+    <w:basedOn w:val="16"/>
     <w:qFormat/>
-    <w:pPr>
-      <w:keepNext/>
-      <w:spacing w:before="40"/>
-      <w:outlineLvl w:val="6"/>
-    </w:pPr>
-    <w:rPr>
-      <w:sz w:val="22"/>
-      <w:szCs w:val="22"/>
-    </w:rPr>
-  </w:style>
-  <w:style w:type="character" w:styleId="Heading8Char">
-    <w:name w:val="Heading 8 Char"/>
-    <w:basedOn w:val="DefaultParagraphFont"/>
-    <w:link w:val="Heading8"/>
     <w:uiPriority w:val="16"/>
     <w:rPr>
       <w:sz w:val="22"/>
       <w:szCs w:val="22"/>
     </w:rPr>
   </w:style>
-  <w:style w:type="paragraph" w:styleId="Heading8">
-    <w:name w:val="heading 8"/>
-    <w:next w:val="Normal"/>
-    <w:link w:val="Heading8"/>
-    <w:uiPriority w:val="16"/>
+  <w:style w:type="character" w:customStyle="1" w:styleId="26">
+    <w:name w:val="Heading 9 Char"/>
+    <w:basedOn w:val="16"/>
     <w:qFormat/>
-    <w:pPr>
-      <w:keepNext/>
-      <w:spacing w:before="40"/>
-      <w:outlineLvl w:val="7"/>
-    </w:pPr>
-    <w:rPr>
-      <w:sz w:val="22"/>
-      <w:szCs w:val="22"/>
-    </w:rPr>
-  </w:style>
-  <w:style w:type="character" w:styleId="Heading9Char">
-    <w:name w:val="Heading 9 Char"/>
-    <w:basedOn w:val="DefaultParagraphFont"/>
-    <w:link w:val="Heading9"/>
     <w:uiPriority w:val="17"/>
     <w:rPr>
       <w:sz w:val="22"/>
       <w:szCs w:val="22"/>
     </w:rPr>
   </w:style>
-  <w:style w:type="paragraph" w:styleId="Heading9">
-    <w:name w:val="heading 9"/>
-    <w:next w:val="Normal"/>
-    <w:link w:val="Heading9"/>
-    <w:uiPriority w:val="17"/>
-    <w:qFormat/>
-    <w:pPr>
-      <w:keepNext/>
-      <w:spacing w:before="40"/>
-      <w:outlineLvl w:val="8"/>
-    </w:pPr>
-    <w:rPr>
-      <w:sz w:val="22"/>
-      <w:szCs w:val="22"/>
-    </w:rPr>
-  </w:style>
 </w:styles>
+</file>
+
+<file path=word/theme/theme1.xml><?xml version="1.0" encoding="utf-8"?>
+<a:theme xmlns:a="http://schemas.openxmlformats.org/drawingml/2006/main" name="Office">
+  <a:themeElements>
+    <a:clrScheme name="Office">
+      <a:dk1>
+        <a:sysClr val="windowText" lastClr="000000"/>
+      </a:dk1>
+      <a:lt1>
+        <a:sysClr val="window" lastClr="FFFFFF"/>
+      </a:lt1>
+      <a:dk2>
+        <a:srgbClr val="1F497D"/>
+      </a:dk2>
+      <a:lt2>
+        <a:srgbClr val="EEECE1"/>
+      </a:lt2>
+      <a:accent1>
+        <a:srgbClr val="4F81BD"/>
+      </a:accent1>
+      <a:accent2>
+        <a:srgbClr val="C0504D"/>
+      </a:accent2>
+      <a:accent3>
+        <a:srgbClr val="9BBB59"/>
+      </a:accent3>
+      <a:accent4>
+        <a:srgbClr val="8064A2"/>
+      </a:accent4>
+      <a:accent5>
+        <a:srgbClr val="4BACC6"/>
+      </a:accent5>
+      <a:accent6>
+        <a:srgbClr val="F79646"/>
+      </a:accent6>
+      <a:hlink>
+        <a:srgbClr val="0000FF"/>
+      </a:hlink>
+      <a:folHlink>
+        <a:srgbClr val="800080"/>
+      </a:folHlink>
+    </a:clrScheme>
+    <a:fontScheme name="Office">
+      <a:majorFont>
+        <a:latin typeface="Cambria"/>
+        <a:ea typeface=""/>
+        <a:cs typeface=""/>
+        <a:font script="Jpan" typeface="ＭＳ ゴシック"/>
+        <a:font script="Hang" typeface="맑은 고딕"/>
+        <a:font script="Hans" typeface="宋体"/>
+        <a:font script="Hant" typeface="新細明體"/>
+        <a:font script="Arab" typeface="Times New Roman"/>
+        <a:font script="Hebr" typeface="Times New Roman"/>
+        <a:font script="Thai" typeface="Angsana New"/>
+        <a:font script="Ethi" typeface="Nyala"/>
+        <a:font script="Beng" typeface="Vrinda"/>
+        <a:font script="Gujr" typeface="Shruti"/>
+        <a:font script="Khmr" typeface="MoolBoran"/>
+        <a:font script="Knda" typeface="Tunga"/>
+        <a:font script="Guru" typeface="Raavi"/>
+        <a:font script="Cans" typeface="Euphemia"/>
+        <a:font script="Cher" typeface="Plantagenet Cherokee"/>
+        <a:font script="Yiii" typeface="Microsoft Yi Baiti"/>
+        <a:font script="Tibt" typeface="Microsoft Himalaya"/>
+        <a:font script="Thaa" typeface="MV Boli"/>
+        <a:font script="Deva" typeface="Mangal"/>
+        <a:font script="Telu" typeface="Gautami"/>
+        <a:font script="Taml" typeface="Latha"/>
+        <a:font script="Syrc" typeface="Estrangelo Edessa"/>
+        <a:font script="Orya" typeface="Kalinga"/>
+        <a:font script="Mlym" typeface="Kartika"/>
+        <a:font script="Laoo" typeface="DokChampa"/>
+        <a:font script="Sinh" typeface="Iskoola Pota"/>
+        <a:font script="Mong" typeface="Mongolian Baiti"/>
+        <a:font script="Viet" typeface="Times New Roman"/>
+        <a:font script="Uigh" typeface="Microsoft Uighur"/>
+        <a:font script="Geor" typeface="Sylfaen"/>
+      </a:majorFont>
+      <a:minorFont>
+        <a:latin typeface="Calibri"/>
+        <a:ea typeface=""/>
+        <a:cs typeface=""/>
+        <a:font script="Jpan" typeface="ＭＳ 明朝"/>
+        <a:font script="Hang" typeface="맑은 고딕"/>
+        <a:font script="Hans" typeface="宋体"/>
+        <a:font script="Hant" typeface="新細明體"/>
+        <a:font script="Arab" typeface="Arial"/>
+        <a:font script="Hebr" typeface="Arial"/>
+        <a:font script="Thai" typeface="Cordia New"/>
+        <a:font script="Ethi" typeface="Nyala"/>
+        <a:font script="Beng" typeface="Vrinda"/>
+        <a:font script="Gujr" typeface="Shruti"/>
+        <a:font script="Khmr" typeface="DaunPenh"/>
+        <a:font script="Knda" typeface="Tunga"/>
+        <a:font script="Guru" typeface="Raavi"/>
+        <a:font script="Cans" typeface="Euphemia"/>
+        <a:font script="Cher" typeface="Plantagenet Cherokee"/>
+        <a:font script="Yiii" typeface="Microsoft Yi Baiti"/>
+        <a:font script="Tibt" typeface="Microsoft Himalaya"/>
+        <a:font script="Thaa" typeface="MV Boli"/>
+        <a:font script="Deva" typeface="Mangal"/>
+        <a:font script="Telu" typeface="Gautami"/>
+        <a:font script="Taml" typeface="Latha"/>
+        <a:font script="Syrc" typeface="Estrangelo Edessa"/>
+        <a:font script="Orya" typeface="Kalinga"/>
+        <a:font script="Mlym" typeface="Kartika"/>
+        <a:font script="Laoo" typeface="DokChampa"/>
+        <a:font script="Sinh" typeface="Iskoola Pota"/>
+        <a:font script="Mong" typeface="Mongolian Baiti"/>
+        <a:font script="Viet" typeface="Arial"/>
+        <a:font script="Uigh" typeface="Microsoft Uighur"/>
+        <a:font script="Geor" typeface="Sylfaen"/>
+      </a:minorFont>
+    </a:fontScheme>
+    <a:fmtScheme name="Office">
+      <a:fillStyleLst>
+        <a:solidFill>
+          <a:schemeClr val="phClr"/>
+        </a:solidFill>
+        <a:gradFill rotWithShape="1">
+          <a:gsLst>
+            <a:gs pos="0">
+              <a:schemeClr val="phClr">
+                <a:tint val="50000"/>
+                <a:satMod val="300000"/>
+              </a:schemeClr>
+            </a:gs>
+            <a:gs pos="35000">
+              <a:schemeClr val="phClr">
+                <a:tint val="37000"/>
+                <a:satMod val="300000"/>
+              </a:schemeClr>
+            </a:gs>
+            <a:gs pos="100000">
+              <a:schemeClr val="phClr">
+                <a:tint val="15000"/>
+                <a:satMod val="350000"/>
+              </a:schemeClr>
+            </a:gs>
+          </a:gsLst>
+          <a:lin ang="16200000" scaled="1"/>
+        </a:gradFill>
+        <a:gradFill rotWithShape="1">
+          <a:gsLst>
+            <a:gs pos="0">
+              <a:schemeClr val="phClr">
+                <a:shade val="51000"/>
+                <a:satMod val="130000"/>
+              </a:schemeClr>
+            </a:gs>
+            <a:gs pos="80000">
+              <a:schemeClr val="phClr">
+                <a:shade val="93000"/>
+                <a:satMod val="130000"/>
+              </a:schemeClr>
+            </a:gs>
+            <a:gs pos="100000">
+              <a:schemeClr val="phClr">
+                <a:shade val="94000"/>
+                <a:satMod val="135000"/>
+              </a:schemeClr>
+            </a:gs>
+          </a:gsLst>
+          <a:lin ang="16200000" scaled="0"/>
+        </a:gradFill>
+      </a:fillStyleLst>
+      <a:lnStyleLst>
+        <a:ln w="9525" cap="flat" cmpd="sng" algn="ctr">
+          <a:solidFill>
+            <a:schemeClr val="phClr">
+              <a:shade val="95000"/>
+              <a:satMod val="105000"/>
+            </a:schemeClr>
+          </a:solidFill>
+          <a:prstDash val="solid"/>
+        </a:ln>
+        <a:ln w="25400" cap="flat" cmpd="sng" algn="ctr">
+          <a:solidFill>
+            <a:schemeClr val="phClr"/>
+          </a:solidFill>
+          <a:prstDash val="solid"/>
+        </a:ln>
+        <a:ln w="38100" cap="flat" cmpd="sng" algn="ctr">
+          <a:solidFill>
+            <a:schemeClr val="phClr"/>
+          </a:solidFill>
+          <a:prstDash val="solid"/>
+        </a:ln>
+      </a:lnStyleLst>
+      <a:effectStyleLst>
+        <a:effectStyle>
+          <a:effectLst>
+            <a:outerShdw blurRad="40000" dist="20000" dir="5400000" rotWithShape="0">
+              <a:srgbClr val="000000">
+                <a:alpha val="38000"/>
+              </a:srgbClr>
+            </a:outerShdw>
+          </a:effectLst>
+        </a:effectStyle>
+        <a:effectStyle>
+          <a:effectLst>
+            <a:outerShdw blurRad="40000" dist="23000" dir="5400000" rotWithShape="0">
+              <a:srgbClr val="000000">
+                <a:alpha val="35000"/>
+              </a:srgbClr>
+            </a:outerShdw>
+          </a:effectLst>
+        </a:effectStyle>
+        <a:effectStyle>
+          <a:effectLst>
+            <a:outerShdw blurRad="40000" dist="23000" dir="5400000" rotWithShape="0">
+              <a:srgbClr val="000000">
+                <a:alpha val="35000"/>
+              </a:srgbClr>
+            </a:outerShdw>
+          </a:effectLst>
+          <a:scene3d>
+            <a:camera prst="orthographicFront">
+              <a:rot lat="0" lon="0" rev="0"/>
+            </a:camera>
+            <a:lightRig rig="threePt" dir="t">
+              <a:rot lat="0" lon="0" rev="1200000"/>
+            </a:lightRig>
+          </a:scene3d>
+          <a:sp3d>
+            <a:bevelT w="63500" h="25400"/>
+          </a:sp3d>
+        </a:effectStyle>
+      </a:effectStyleLst>
+      <a:bgFillStyleLst>
+        <a:solidFill>
+          <a:schemeClr val="phClr"/>
+        </a:solidFill>
+        <a:gradFill rotWithShape="1">
+          <a:gsLst>
+            <a:gs pos="0">
+              <a:schemeClr val="phClr">
+                <a:tint val="40000"/>
+                <a:satMod val="350000"/>
+              </a:schemeClr>
+            </a:gs>
+            <a:gs pos="40000">
+              <a:schemeClr val="phClr">
+                <a:tint val="45000"/>
+                <a:satMod val="350000"/>
+                <a:shade val="99000"/>
+              </a:schemeClr>
+            </a:gs>
+            <a:gs pos="100000">
+              <a:schemeClr val="phClr">
+                <a:shade val="20000"/>
+                <a:satMod val="255000"/>
+              </a:schemeClr>
+            </a:gs>
+          </a:gsLst>
+          <a:path path="circle">
+            <a:fillToRect l="50000" t="-80000" r="50000" b="180000"/>
+          </a:path>
+        </a:gradFill>
+        <a:gradFill rotWithShape="1">
+          <a:gsLst>
+            <a:gs pos="0">
+              <a:schemeClr val="phClr">
+                <a:tint val="80000"/>
+                <a:satMod val="300000"/>
+              </a:schemeClr>
+            </a:gs>
+            <a:gs pos="100000">
+              <a:schemeClr val="phClr">
+                <a:shade val="30000"/>
+                <a:satMod val="200000"/>
+              </a:schemeClr>
+            </a:gs>
+          </a:gsLst>
+          <a:path path="circle">
+            <a:fillToRect l="50000" t="50000" r="50000" b="50000"/>
+          </a:path>
+        </a:gradFill>
+      </a:bgFillStyleLst>
+    </a:fmtScheme>
+  </a:themeElements>
+  <a:objectDefaults/>
+</a:theme>
 </file>